--- a/public/files/ResumeBrandonKaminski.docx
+++ b/public/files/ResumeBrandonKaminski.docx
@@ -315,13 +315,25 @@
         <w:rPr>
           <w:rFonts w:ascii="Times New Roman" w:hAnsi="Times New Roman"/>
         </w:rPr>
-        <w:t>Computer Organization (Fall 2020)</w:t>
-      </w:r>
-      <w:r>
-        <w:rPr>
-          <w:rFonts w:ascii="Times New Roman" w:hAnsi="Times New Roman"/>
-        </w:rPr>
-        <w:t>, Discrete Structures (Fall 2020)</w:t>
+        <w:t>Computer Organization</w:t>
+      </w:r>
+      <w:r>
+        <w:rPr>
+          <w:rFonts w:ascii="Times New Roman" w:hAnsi="Times New Roman"/>
+        </w:rPr>
+        <w:t>,</w:t>
+      </w:r>
+      <w:r>
+        <w:rPr>
+          <w:rFonts w:ascii="Times New Roman" w:hAnsi="Times New Roman"/>
+        </w:rPr>
+        <w:t xml:space="preserve"> Discrete Structures</w:t>
+      </w:r>
+      <w:r>
+        <w:rPr>
+          <w:rFonts w:ascii="Times New Roman" w:hAnsi="Times New Roman"/>
+        </w:rPr>
+        <w:t>, Modern Web Development (Spring 2021), Models of Languages and Computation (Spring 2021)</w:t>
       </w:r>
     </w:p>
     <w:p>
@@ -375,7 +387,7 @@
           <w:rFonts w:ascii="Times New Roman" w:hAnsi="Times New Roman"/>
           <w:b/>
         </w:rPr>
-        <w:t xml:space="preserve">                                         </w:t>
+        <w:t xml:space="preserve">                                        </w:t>
       </w:r>
       <w:r>
         <w:rPr>
@@ -568,12 +580,6 @@
         </w:rPr>
         <w:t>)</w:t>
       </w:r>
-      <w:r>
-        <w:rPr>
-          <w:rFonts w:ascii="Times New Roman" w:hAnsi="Times New Roman" w:cs="Times New Roman"/>
-        </w:rPr>
-        <w:t>, German (Novice)</w:t>
-      </w:r>
     </w:p>
     <w:p>
       <w:pPr>
@@ -678,19 +684,7 @@
         <w:rPr>
           <w:rFonts w:ascii="Times New Roman" w:hAnsi="Times New Roman" w:cs="Times New Roman"/>
         </w:rPr>
-        <w:t xml:space="preserve">Basic </w:t>
-      </w:r>
-      <w:r>
-        <w:rPr>
-          <w:rFonts w:ascii="Times New Roman" w:hAnsi="Times New Roman" w:cs="Times New Roman"/>
-        </w:rPr>
-        <w:t xml:space="preserve">Node.js/Express, </w:t>
-      </w:r>
-      <w:r>
-        <w:rPr>
-          <w:rFonts w:ascii="Times New Roman" w:hAnsi="Times New Roman" w:cs="Times New Roman"/>
-        </w:rPr>
-        <w:t>Basic React</w:t>
+        <w:t>React</w:t>
       </w:r>
       <w:r>
         <w:rPr>
@@ -708,6 +702,12 @@
         <w:rPr>
           <w:rFonts w:ascii="Times New Roman" w:hAnsi="Times New Roman" w:cs="Times New Roman"/>
         </w:rPr>
+        <w:t xml:space="preserve">Basic Node.js/Express, </w:t>
+      </w:r>
+      <w:r>
+        <w:rPr>
+          <w:rFonts w:ascii="Times New Roman" w:hAnsi="Times New Roman" w:cs="Times New Roman"/>
+        </w:rPr>
         <w:t>MongoDB</w:t>
       </w:r>
     </w:p>
@@ -770,7 +770,15 @@
         <w:rPr>
           <w:rFonts w:ascii="Times New Roman" w:hAnsi="Times New Roman" w:cs="Times New Roman"/>
         </w:rPr>
-        <w:t xml:space="preserve">UNC Linguistics Department, </w:t>
+        <w:t>UNC Linguistics Departmen</w:t>
+      </w:r>
+      <w:bookmarkStart w:id="0" w:name="_GoBack"/>
+      <w:bookmarkEnd w:id="0"/>
+      <w:r>
+        <w:rPr>
+          <w:rFonts w:ascii="Times New Roman" w:hAnsi="Times New Roman" w:cs="Times New Roman"/>
+        </w:rPr>
+        <w:t xml:space="preserve">t, </w:t>
       </w:r>
       <w:r>
         <w:rPr>
@@ -818,7 +826,20 @@
         <w:rPr>
           <w:rFonts w:ascii="Times New Roman" w:hAnsi="Times New Roman" w:cs="Times New Roman"/>
         </w:rPr>
-        <w:t xml:space="preserve">Investigate the syntactical placement of emotion words and expressions in the </w:t>
+        <w:t xml:space="preserve">Investigate the syntactical placement of emotion words and expressions in </w:t>
+      </w:r>
+      <w:r>
+        <w:rPr>
+          <w:rFonts w:ascii="Times New Roman" w:hAnsi="Times New Roman" w:cs="Times New Roman"/>
+          <w:b/>
+        </w:rPr>
+        <w:t xml:space="preserve">English </w:t>
+      </w:r>
+      <w:r>
+        <w:rPr>
+          <w:rFonts w:ascii="Times New Roman" w:hAnsi="Times New Roman" w:cs="Times New Roman"/>
+        </w:rPr>
+        <w:t xml:space="preserve">and </w:t>
       </w:r>
       <w:r>
         <w:rPr>
@@ -826,12 +847,6 @@
           <w:b/>
         </w:rPr>
         <w:t>Spanish</w:t>
-      </w:r>
-      <w:r>
-        <w:rPr>
-          <w:rFonts w:ascii="Times New Roman" w:hAnsi="Times New Roman" w:cs="Times New Roman"/>
-        </w:rPr>
-        <w:t xml:space="preserve"> language</w:t>
       </w:r>
     </w:p>
     <w:p>
@@ -881,15 +896,7 @@
         <w:rPr>
           <w:rFonts w:ascii="Times New Roman" w:hAnsi="Times New Roman" w:cs="Times New Roman"/>
         </w:rPr>
-        <w:t xml:space="preserve"> lang</w:t>
-      </w:r>
-      <w:bookmarkStart w:id="0" w:name="_GoBack"/>
-      <w:bookmarkEnd w:id="0"/>
-      <w:r>
-        <w:rPr>
-          <w:rFonts w:ascii="Times New Roman" w:hAnsi="Times New Roman" w:cs="Times New Roman"/>
-        </w:rPr>
-        <w:t>uage processing (</w:t>
+        <w:t xml:space="preserve"> language processing (</w:t>
       </w:r>
       <w:r>
         <w:rPr>
@@ -1914,7 +1921,25 @@
         <w:rPr>
           <w:rFonts w:ascii="Times New Roman" w:hAnsi="Times New Roman"/>
         </w:rPr>
-        <w:t>Peer Tutor in Math and Linguistics…………………………………………………………………</w:t>
+        <w:t xml:space="preserve">Piano </w:t>
+      </w:r>
+      <w:r>
+        <w:rPr>
+          <w:rFonts w:ascii="Times New Roman" w:hAnsi="Times New Roman"/>
+        </w:rPr>
+        <w:t>Teacher, Musical Empowerment……………………………………………</w:t>
+      </w:r>
+      <w:r>
+        <w:rPr>
+          <w:rFonts w:ascii="Times New Roman" w:hAnsi="Times New Roman"/>
+        </w:rPr>
+        <w:t>………</w:t>
+      </w:r>
+      <w:r>
+        <w:rPr>
+          <w:rFonts w:ascii="Times New Roman" w:hAnsi="Times New Roman"/>
+        </w:rPr>
+        <w:t>.</w:t>
       </w:r>
       <w:r>
         <w:rPr>
@@ -1926,7 +1951,37 @@
         <w:rPr>
           <w:rFonts w:ascii="Times New Roman" w:hAnsi="Times New Roman"/>
         </w:rPr>
-        <w:t>2020-Present</w:t>
+        <w:t>…</w:t>
+      </w:r>
+      <w:r>
+        <w:rPr>
+          <w:rFonts w:ascii="Times New Roman" w:hAnsi="Times New Roman"/>
+        </w:rPr>
+        <w:t>…</w:t>
+      </w:r>
+      <w:r>
+        <w:rPr>
+          <w:rFonts w:ascii="Times New Roman" w:hAnsi="Times New Roman"/>
+        </w:rPr>
+        <w:t>….</w:t>
+      </w:r>
+      <w:r>
+        <w:rPr>
+          <w:rFonts w:ascii="Times New Roman" w:hAnsi="Times New Roman"/>
+        </w:rPr>
+        <w:t>2019-</w:t>
+      </w:r>
+      <w:r>
+        <w:rPr>
+          <w:rFonts w:ascii="Times New Roman" w:hAnsi="Times New Roman"/>
+        </w:rPr>
+        <w:t>P</w:t>
+      </w:r>
+      <w:r>
+        <w:rPr>
+          <w:rFonts w:ascii="Times New Roman" w:hAnsi="Times New Roman"/>
+        </w:rPr>
+        <w:t>resent</w:t>
       </w:r>
     </w:p>
     <w:p>
@@ -1946,67 +2001,19 @@
         <w:rPr>
           <w:rFonts w:ascii="Times New Roman" w:hAnsi="Times New Roman"/>
         </w:rPr>
-        <w:t xml:space="preserve">Piano </w:t>
-      </w:r>
-      <w:r>
-        <w:rPr>
-          <w:rFonts w:ascii="Times New Roman" w:hAnsi="Times New Roman"/>
-        </w:rPr>
-        <w:t>Teacher, Musical Empowerment……………………………………………</w:t>
-      </w:r>
-      <w:r>
-        <w:rPr>
-          <w:rFonts w:ascii="Times New Roman" w:hAnsi="Times New Roman"/>
-        </w:rPr>
-        <w:t>………</w:t>
-      </w:r>
-      <w:r>
-        <w:rPr>
-          <w:rFonts w:ascii="Times New Roman" w:hAnsi="Times New Roman"/>
-        </w:rPr>
-        <w:t>.</w:t>
-      </w:r>
-      <w:r>
-        <w:rPr>
-          <w:rFonts w:ascii="Times New Roman" w:hAnsi="Times New Roman"/>
-        </w:rPr>
-        <w:t>…</w:t>
-      </w:r>
-      <w:r>
-        <w:rPr>
-          <w:rFonts w:ascii="Times New Roman" w:hAnsi="Times New Roman"/>
-        </w:rPr>
-        <w:t>…</w:t>
-      </w:r>
-      <w:r>
-        <w:rPr>
-          <w:rFonts w:ascii="Times New Roman" w:hAnsi="Times New Roman"/>
-        </w:rPr>
-        <w:t>…</w:t>
-      </w:r>
-      <w:r>
-        <w:rPr>
-          <w:rFonts w:ascii="Times New Roman" w:hAnsi="Times New Roman"/>
-        </w:rPr>
-        <w:t>….</w:t>
-      </w:r>
-      <w:r>
-        <w:rPr>
-          <w:rFonts w:ascii="Times New Roman" w:hAnsi="Times New Roman"/>
-        </w:rPr>
-        <w:t>2019-</w:t>
-      </w:r>
-      <w:r>
-        <w:rPr>
-          <w:rFonts w:ascii="Times New Roman" w:hAnsi="Times New Roman"/>
-        </w:rPr>
-        <w:t>P</w:t>
-      </w:r>
-      <w:r>
-        <w:rPr>
-          <w:rFonts w:ascii="Times New Roman" w:hAnsi="Times New Roman"/>
-        </w:rPr>
-        <w:t>resent</w:t>
+        <w:t>Peer Tutor in Math and Linguistics…………………………………………………………………</w:t>
+      </w:r>
+      <w:r>
+        <w:rPr>
+          <w:rFonts w:ascii="Times New Roman" w:hAnsi="Times New Roman"/>
+        </w:rPr>
+        <w:t>………….</w:t>
+      </w:r>
+      <w:r>
+        <w:rPr>
+          <w:rFonts w:ascii="Times New Roman" w:hAnsi="Times New Roman"/>
+        </w:rPr>
+        <w:t>2020</w:t>
       </w:r>
     </w:p>
     <w:p>

--- a/public/files/ResumeBrandonKaminski.docx
+++ b/public/files/ResumeBrandonKaminski.docx
@@ -254,6 +254,12 @@
         </w:rPr>
         <w:t>8</w:t>
       </w:r>
+      <w:r>
+        <w:rPr>
+          <w:rFonts w:ascii="Times New Roman" w:hAnsi="Times New Roman"/>
+        </w:rPr>
+        <w:t>3</w:t>
+      </w:r>
     </w:p>
     <w:p>
       <w:pPr>
@@ -643,134 +649,19 @@
         <w:rPr>
           <w:rFonts w:ascii="Times New Roman" w:hAnsi="Times New Roman" w:cs="Times New Roman"/>
         </w:rPr>
-        <w:t>, C</w:t>
-      </w:r>
-      <w:r>
-        <w:rPr>
-          <w:rFonts w:ascii="Times New Roman" w:hAnsi="Times New Roman" w:cs="Times New Roman"/>
-        </w:rPr>
-        <w:t>, JavaScript</w:t>
-      </w:r>
-    </w:p>
-    <w:p>
-      <w:pPr>
-        <w:spacing w:after="0" w:line="240" w:lineRule="auto"/>
-        <w:rPr>
-          <w:rFonts w:ascii="Times New Roman" w:hAnsi="Times New Roman" w:cs="Times New Roman"/>
-        </w:rPr>
-      </w:pPr>
-      <w:r>
-        <w:rPr>
-          <w:rFonts w:ascii="Times New Roman" w:hAnsi="Times New Roman" w:cs="Times New Roman"/>
-          <w:b/>
-        </w:rPr>
-        <w:t>Services</w:t>
-      </w:r>
-      <w:r>
-        <w:rPr>
-          <w:rFonts w:ascii="Times New Roman" w:hAnsi="Times New Roman" w:cs="Times New Roman"/>
-          <w:b/>
-        </w:rPr>
-        <w:t xml:space="preserve"> and </w:t>
-      </w:r>
-      <w:r>
-        <w:rPr>
-          <w:rFonts w:ascii="Times New Roman" w:hAnsi="Times New Roman" w:cs="Times New Roman"/>
-          <w:b/>
-        </w:rPr>
-        <w:t xml:space="preserve">Frameworks: </w:t>
-      </w:r>
-      <w:r>
-        <w:rPr>
-          <w:rFonts w:ascii="Times New Roman" w:hAnsi="Times New Roman" w:cs="Times New Roman"/>
-        </w:rPr>
-        <w:t>React</w:t>
-      </w:r>
-      <w:r>
-        <w:rPr>
-          <w:rFonts w:ascii="Times New Roman" w:hAnsi="Times New Roman" w:cs="Times New Roman"/>
-        </w:rPr>
-        <w:t>.js</w:t>
-      </w:r>
-      <w:r>
-        <w:rPr>
-          <w:rFonts w:ascii="Times New Roman" w:hAnsi="Times New Roman" w:cs="Times New Roman"/>
-        </w:rPr>
         <w:t xml:space="preserve">, </w:t>
       </w:r>
       <w:r>
         <w:rPr>
           <w:rFonts w:ascii="Times New Roman" w:hAnsi="Times New Roman" w:cs="Times New Roman"/>
         </w:rPr>
-        <w:t xml:space="preserve">Basic Node.js/Express, </w:t>
-      </w:r>
-      <w:r>
-        <w:rPr>
-          <w:rFonts w:ascii="Times New Roman" w:hAnsi="Times New Roman" w:cs="Times New Roman"/>
-        </w:rPr>
-        <w:t>MongoDB</w:t>
-      </w:r>
-    </w:p>
-    <w:p>
-      <w:pPr>
-        <w:spacing w:after="0"/>
-        <w:rPr>
-          <w:rFonts w:ascii="Times New Roman" w:hAnsi="Times New Roman"/>
-        </w:rPr>
-      </w:pPr>
-    </w:p>
-    <w:p>
-      <w:pPr>
-        <w:spacing w:after="0"/>
-        <w:rPr>
-          <w:rFonts w:ascii="Times New Roman" w:hAnsi="Times New Roman" w:cs="Times New Roman"/>
-          <w:b/>
-          <w:sz w:val="24"/>
-        </w:rPr>
-      </w:pPr>
-      <w:r>
-        <w:rPr>
-          <w:rFonts w:ascii="Times New Roman" w:hAnsi="Times New Roman" w:cs="Times New Roman"/>
-          <w:b/>
-          <w:sz w:val="24"/>
-        </w:rPr>
-        <w:t>EXPERIENCE</w:t>
-      </w:r>
-    </w:p>
-    <w:p>
-      <w:pPr>
-        <w:spacing w:after="0"/>
-        <w:rPr>
-          <w:rFonts w:ascii="Times New Roman" w:hAnsi="Times New Roman" w:cs="Times New Roman"/>
-          <w:i/>
-        </w:rPr>
-      </w:pPr>
-      <w:r>
-        <w:rPr>
-          <w:rFonts w:ascii="Times New Roman" w:hAnsi="Times New Roman" w:cs="Times New Roman"/>
-          <w:b/>
-        </w:rPr>
-        <w:t>Research</w:t>
-      </w:r>
-      <w:r>
-        <w:rPr>
-          <w:rFonts w:ascii="Times New Roman" w:hAnsi="Times New Roman" w:cs="Times New Roman"/>
-          <w:b/>
-        </w:rPr>
-        <w:t xml:space="preserve"> Assistant</w:t>
-      </w:r>
-      <w:r>
-        <w:rPr>
-          <w:rFonts w:ascii="Times New Roman" w:hAnsi="Times New Roman" w:cs="Times New Roman"/>
-          <w:b/>
-        </w:rPr>
-        <w:t xml:space="preserve">, </w:t>
-      </w:r>
-      <w:r>
-        <w:rPr>
-          <w:rFonts w:ascii="Times New Roman" w:hAnsi="Times New Roman" w:cs="Times New Roman"/>
-        </w:rPr>
-        <w:t>UNC Linguistics Departmen</w:t>
+        <w:t>JavaScript</w:t>
+      </w:r>
+      <w:r>
+        <w:rPr>
+          <w:rFonts w:ascii="Times New Roman" w:hAnsi="Times New Roman" w:cs="Times New Roman"/>
+        </w:rPr>
+        <w:t>,</w:t>
       </w:r>
       <w:bookmarkStart w:id="0" w:name="_GoBack"/>
       <w:bookmarkEnd w:id="0"/>
@@ -778,7 +669,134 @@
         <w:rPr>
           <w:rFonts w:ascii="Times New Roman" w:hAnsi="Times New Roman" w:cs="Times New Roman"/>
         </w:rPr>
-        <w:t xml:space="preserve">t, </w:t>
+        <w:t xml:space="preserve"> </w:t>
+      </w:r>
+      <w:r>
+        <w:rPr>
+          <w:rFonts w:ascii="Times New Roman" w:hAnsi="Times New Roman" w:cs="Times New Roman"/>
+        </w:rPr>
+        <w:t>C</w:t>
+      </w:r>
+    </w:p>
+    <w:p>
+      <w:pPr>
+        <w:spacing w:after="0" w:line="240" w:lineRule="auto"/>
+        <w:rPr>
+          <w:rFonts w:ascii="Times New Roman" w:hAnsi="Times New Roman" w:cs="Times New Roman"/>
+        </w:rPr>
+      </w:pPr>
+      <w:r>
+        <w:rPr>
+          <w:rFonts w:ascii="Times New Roman" w:hAnsi="Times New Roman" w:cs="Times New Roman"/>
+          <w:b/>
+        </w:rPr>
+        <w:t>Services</w:t>
+      </w:r>
+      <w:r>
+        <w:rPr>
+          <w:rFonts w:ascii="Times New Roman" w:hAnsi="Times New Roman" w:cs="Times New Roman"/>
+          <w:b/>
+        </w:rPr>
+        <w:t xml:space="preserve"> and </w:t>
+      </w:r>
+      <w:r>
+        <w:rPr>
+          <w:rFonts w:ascii="Times New Roman" w:hAnsi="Times New Roman" w:cs="Times New Roman"/>
+          <w:b/>
+        </w:rPr>
+        <w:t xml:space="preserve">Frameworks: </w:t>
+      </w:r>
+      <w:r>
+        <w:rPr>
+          <w:rFonts w:ascii="Times New Roman" w:hAnsi="Times New Roman" w:cs="Times New Roman"/>
+        </w:rPr>
+        <w:t>React</w:t>
+      </w:r>
+      <w:r>
+        <w:rPr>
+          <w:rFonts w:ascii="Times New Roman" w:hAnsi="Times New Roman" w:cs="Times New Roman"/>
+        </w:rPr>
+        <w:t>.js</w:t>
+      </w:r>
+      <w:r>
+        <w:rPr>
+          <w:rFonts w:ascii="Times New Roman" w:hAnsi="Times New Roman" w:cs="Times New Roman"/>
+        </w:rPr>
+        <w:t xml:space="preserve">, </w:t>
+      </w:r>
+      <w:r>
+        <w:rPr>
+          <w:rFonts w:ascii="Times New Roman" w:hAnsi="Times New Roman" w:cs="Times New Roman"/>
+        </w:rPr>
+        <w:t xml:space="preserve">Basic Node.js/Express, </w:t>
+      </w:r>
+      <w:r>
+        <w:rPr>
+          <w:rFonts w:ascii="Times New Roman" w:hAnsi="Times New Roman" w:cs="Times New Roman"/>
+        </w:rPr>
+        <w:t>MongoDB</w:t>
+      </w:r>
+    </w:p>
+    <w:p>
+      <w:pPr>
+        <w:spacing w:after="0"/>
+        <w:rPr>
+          <w:rFonts w:ascii="Times New Roman" w:hAnsi="Times New Roman"/>
+        </w:rPr>
+      </w:pPr>
+    </w:p>
+    <w:p>
+      <w:pPr>
+        <w:spacing w:after="0"/>
+        <w:rPr>
+          <w:rFonts w:ascii="Times New Roman" w:hAnsi="Times New Roman" w:cs="Times New Roman"/>
+          <w:b/>
+          <w:sz w:val="24"/>
+        </w:rPr>
+      </w:pPr>
+      <w:r>
+        <w:rPr>
+          <w:rFonts w:ascii="Times New Roman" w:hAnsi="Times New Roman" w:cs="Times New Roman"/>
+          <w:b/>
+          <w:sz w:val="24"/>
+        </w:rPr>
+        <w:t>EXPERIENCE</w:t>
+      </w:r>
+    </w:p>
+    <w:p>
+      <w:pPr>
+        <w:spacing w:after="0"/>
+        <w:rPr>
+          <w:rFonts w:ascii="Times New Roman" w:hAnsi="Times New Roman" w:cs="Times New Roman"/>
+          <w:i/>
+        </w:rPr>
+      </w:pPr>
+      <w:r>
+        <w:rPr>
+          <w:rFonts w:ascii="Times New Roman" w:hAnsi="Times New Roman" w:cs="Times New Roman"/>
+          <w:b/>
+        </w:rPr>
+        <w:t>Research</w:t>
+      </w:r>
+      <w:r>
+        <w:rPr>
+          <w:rFonts w:ascii="Times New Roman" w:hAnsi="Times New Roman" w:cs="Times New Roman"/>
+          <w:b/>
+        </w:rPr>
+        <w:t xml:space="preserve"> Assistant</w:t>
+      </w:r>
+      <w:r>
+        <w:rPr>
+          <w:rFonts w:ascii="Times New Roman" w:hAnsi="Times New Roman" w:cs="Times New Roman"/>
+          <w:b/>
+        </w:rPr>
+        <w:t xml:space="preserve">, </w:t>
+      </w:r>
+      <w:r>
+        <w:rPr>
+          <w:rFonts w:ascii="Times New Roman" w:hAnsi="Times New Roman" w:cs="Times New Roman"/>
+        </w:rPr>
+        <w:t xml:space="preserve">UNC Linguistics Department, </w:t>
       </w:r>
       <w:r>
         <w:rPr>
@@ -844,6 +862,12 @@
       <w:r>
         <w:rPr>
           <w:rFonts w:ascii="Times New Roman" w:hAnsi="Times New Roman" w:cs="Times New Roman"/>
+        </w:rPr>
+        <w:t xml:space="preserve">soon </w:t>
+      </w:r>
+      <w:r>
+        <w:rPr>
+          <w:rFonts w:ascii="Times New Roman" w:hAnsi="Times New Roman" w:cs="Times New Roman"/>
           <w:b/>
         </w:rPr>
         <w:t>Spanish</w:t>
@@ -884,41 +908,50 @@
         <w:rPr>
           <w:rFonts w:ascii="Times New Roman" w:hAnsi="Times New Roman" w:cs="Times New Roman"/>
         </w:rPr>
-        <w:t xml:space="preserve"> for data and</w:t>
-      </w:r>
-      <w:r>
-        <w:rPr>
-          <w:rFonts w:ascii="Times New Roman" w:hAnsi="Times New Roman" w:cs="Times New Roman"/>
-        </w:rPr>
-        <w:t xml:space="preserve"> natural</w:t>
-      </w:r>
-      <w:r>
-        <w:rPr>
-          <w:rFonts w:ascii="Times New Roman" w:hAnsi="Times New Roman" w:cs="Times New Roman"/>
-        </w:rPr>
-        <w:t xml:space="preserve"> language processing (</w:t>
-      </w:r>
-      <w:r>
-        <w:rPr>
-          <w:rFonts w:ascii="Times New Roman" w:hAnsi="Times New Roman" w:cs="Times New Roman"/>
-          <w:b/>
-        </w:rPr>
-        <w:t xml:space="preserve">Pandas, </w:t>
-      </w:r>
-      <w:proofErr w:type="spellStart"/>
-      <w:r>
-        <w:rPr>
-          <w:rFonts w:ascii="Times New Roman" w:hAnsi="Times New Roman" w:cs="Times New Roman"/>
-          <w:b/>
-        </w:rPr>
-        <w:t>SpaCy</w:t>
-      </w:r>
-      <w:proofErr w:type="spellEnd"/>
-      <w:r>
-        <w:rPr>
-          <w:rFonts w:ascii="Times New Roman" w:hAnsi="Times New Roman" w:cs="Times New Roman"/>
-        </w:rPr>
-        <w:t xml:space="preserve">) </w:t>
+        <w:t xml:space="preserve"> for data</w:t>
+      </w:r>
+      <w:r>
+        <w:rPr>
+          <w:rFonts w:ascii="Times New Roman" w:hAnsi="Times New Roman" w:cs="Times New Roman"/>
+        </w:rPr>
+        <w:t xml:space="preserve"> manipulation</w:t>
+      </w:r>
+      <w:r>
+        <w:rPr>
+          <w:rFonts w:ascii="Times New Roman" w:hAnsi="Times New Roman" w:cs="Times New Roman"/>
+        </w:rPr>
+        <w:t xml:space="preserve"> </w:t>
+      </w:r>
+      <w:r>
+        <w:rPr>
+          <w:rFonts w:ascii="Times New Roman" w:hAnsi="Times New Roman" w:cs="Times New Roman"/>
+        </w:rPr>
+        <w:t>(</w:t>
+      </w:r>
+      <w:r>
+        <w:rPr>
+          <w:rFonts w:ascii="Times New Roman" w:hAnsi="Times New Roman" w:cs="Times New Roman"/>
+          <w:b/>
+        </w:rPr>
+        <w:t>Pandas</w:t>
+      </w:r>
+      <w:r>
+        <w:rPr>
+          <w:rFonts w:ascii="Times New Roman" w:hAnsi="Times New Roman" w:cs="Times New Roman"/>
+        </w:rPr>
+        <w:t>)</w:t>
+      </w:r>
+      <w:r>
+        <w:rPr>
+          <w:rFonts w:ascii="Times New Roman" w:hAnsi="Times New Roman" w:cs="Times New Roman"/>
+        </w:rPr>
+        <w:t xml:space="preserve"> </w:t>
+      </w:r>
+      <w:r>
+        <w:rPr>
+          <w:rFonts w:ascii="Times New Roman" w:hAnsi="Times New Roman" w:cs="Times New Roman"/>
+        </w:rPr>
+        <w:t>of more than 100,000 sentences</w:t>
       </w:r>
     </w:p>
     <w:p>
@@ -1134,6 +1167,12 @@
         <w:rPr>
           <w:rFonts w:ascii="Times New Roman" w:hAnsi="Times New Roman" w:cs="Times New Roman"/>
         </w:rPr>
+        <w:t xml:space="preserve">all </w:t>
+      </w:r>
+      <w:r>
+        <w:rPr>
+          <w:rFonts w:ascii="Times New Roman" w:hAnsi="Times New Roman" w:cs="Times New Roman"/>
+        </w:rPr>
         <w:t>directors</w:t>
       </w:r>
       <w:r>
@@ -1227,7 +1266,7 @@
         <w:rPr>
           <w:rFonts w:ascii="Times New Roman" w:hAnsi="Times New Roman" w:cs="Times New Roman"/>
         </w:rPr>
-        <w:t>five</w:t>
+        <w:t>three</w:t>
       </w:r>
       <w:r>
         <w:rPr>
@@ -2001,19 +2040,7 @@
         <w:rPr>
           <w:rFonts w:ascii="Times New Roman" w:hAnsi="Times New Roman"/>
         </w:rPr>
-        <w:t>Peer Tutor in Math and Linguistics…………………………………………………………………</w:t>
-      </w:r>
-      <w:r>
-        <w:rPr>
-          <w:rFonts w:ascii="Times New Roman" w:hAnsi="Times New Roman"/>
-        </w:rPr>
-        <w:t>………….</w:t>
-      </w:r>
-      <w:r>
-        <w:rPr>
-          <w:rFonts w:ascii="Times New Roman" w:hAnsi="Times New Roman"/>
-        </w:rPr>
-        <w:t>2020</w:t>
+        <w:t>Peer Tutor in Math and Linguistics…………………………………………………………………………….2020</w:t>
       </w:r>
     </w:p>
     <w:p>

--- a/public/files/ResumeBrandonKaminski.docx
+++ b/public/files/ResumeBrandonKaminski.docx
@@ -655,21 +655,7 @@
         <w:rPr>
           <w:rFonts w:ascii="Times New Roman" w:hAnsi="Times New Roman" w:cs="Times New Roman"/>
         </w:rPr>
-        <w:t>JavaScript</w:t>
-      </w:r>
-      <w:r>
-        <w:rPr>
-          <w:rFonts w:ascii="Times New Roman" w:hAnsi="Times New Roman" w:cs="Times New Roman"/>
-        </w:rPr>
-        <w:t>,</w:t>
-      </w:r>
-      <w:bookmarkStart w:id="0" w:name="_GoBack"/>
-      <w:bookmarkEnd w:id="0"/>
-      <w:r>
-        <w:rPr>
-          <w:rFonts w:ascii="Times New Roman" w:hAnsi="Times New Roman" w:cs="Times New Roman"/>
-        </w:rPr>
-        <w:t xml:space="preserve"> </w:t>
+        <w:t xml:space="preserve">JavaScript, </w:t>
       </w:r>
       <w:r>
         <w:rPr>
@@ -857,20 +843,19 @@
         <w:rPr>
           <w:rFonts w:ascii="Times New Roman" w:hAnsi="Times New Roman" w:cs="Times New Roman"/>
         </w:rPr>
-        <w:t xml:space="preserve">and </w:t>
-      </w:r>
-      <w:r>
-        <w:rPr>
-          <w:rFonts w:ascii="Times New Roman" w:hAnsi="Times New Roman" w:cs="Times New Roman"/>
-        </w:rPr>
-        <w:t xml:space="preserve">soon </w:t>
-      </w:r>
-      <w:r>
-        <w:rPr>
-          <w:rFonts w:ascii="Times New Roman" w:hAnsi="Times New Roman" w:cs="Times New Roman"/>
-          <w:b/>
-        </w:rPr>
-        <w:t>Spanish</w:t>
+        <w:t>for a</w:t>
+      </w:r>
+      <w:r>
+        <w:rPr>
+          <w:rFonts w:ascii="Times New Roman" w:hAnsi="Times New Roman" w:cs="Times New Roman"/>
+        </w:rPr>
+        <w:t xml:space="preserve">n NSF </w:t>
+      </w:r>
+      <w:r>
+        <w:rPr>
+          <w:rFonts w:ascii="Times New Roman" w:hAnsi="Times New Roman" w:cs="Times New Roman"/>
+        </w:rPr>
+        <w:t>grant proposal</w:t>
       </w:r>
     </w:p>
     <w:p>
@@ -889,69 +874,7 @@
         <w:rPr>
           <w:rFonts w:ascii="Times New Roman" w:hAnsi="Times New Roman" w:cs="Times New Roman"/>
         </w:rPr>
-        <w:t>Utilize</w:t>
-      </w:r>
-      <w:r>
-        <w:rPr>
-          <w:rFonts w:ascii="Times New Roman" w:hAnsi="Times New Roman" w:cs="Times New Roman"/>
-        </w:rPr>
-        <w:t xml:space="preserve"> tools in </w:t>
-      </w:r>
-      <w:r>
-        <w:rPr>
-          <w:rFonts w:ascii="Times New Roman" w:hAnsi="Times New Roman" w:cs="Times New Roman"/>
-          <w:b/>
-        </w:rPr>
-        <w:t>Python</w:t>
-      </w:r>
-      <w:r>
-        <w:rPr>
-          <w:rFonts w:ascii="Times New Roman" w:hAnsi="Times New Roman" w:cs="Times New Roman"/>
-        </w:rPr>
-        <w:t xml:space="preserve"> for data</w:t>
-      </w:r>
-      <w:r>
-        <w:rPr>
-          <w:rFonts w:ascii="Times New Roman" w:hAnsi="Times New Roman" w:cs="Times New Roman"/>
-        </w:rPr>
-        <w:t xml:space="preserve"> manipulation</w:t>
-      </w:r>
-      <w:r>
-        <w:rPr>
-          <w:rFonts w:ascii="Times New Roman" w:hAnsi="Times New Roman" w:cs="Times New Roman"/>
-        </w:rPr>
-        <w:t xml:space="preserve"> </w:t>
-      </w:r>
-      <w:r>
-        <w:rPr>
-          <w:rFonts w:ascii="Times New Roman" w:hAnsi="Times New Roman" w:cs="Times New Roman"/>
-        </w:rPr>
-        <w:t>(</w:t>
-      </w:r>
-      <w:r>
-        <w:rPr>
-          <w:rFonts w:ascii="Times New Roman" w:hAnsi="Times New Roman" w:cs="Times New Roman"/>
-          <w:b/>
-        </w:rPr>
-        <w:t>Pandas</w:t>
-      </w:r>
-      <w:r>
-        <w:rPr>
-          <w:rFonts w:ascii="Times New Roman" w:hAnsi="Times New Roman" w:cs="Times New Roman"/>
-        </w:rPr>
-        <w:t>)</w:t>
-      </w:r>
-      <w:r>
-        <w:rPr>
-          <w:rFonts w:ascii="Times New Roman" w:hAnsi="Times New Roman" w:cs="Times New Roman"/>
-        </w:rPr>
-        <w:t xml:space="preserve"> </w:t>
-      </w:r>
-      <w:r>
-        <w:rPr>
-          <w:rFonts w:ascii="Times New Roman" w:hAnsi="Times New Roman" w:cs="Times New Roman"/>
-        </w:rPr>
-        <w:t>of more than 100,000 sentences</w:t>
+        <w:t>Perform critical linguistic thinking to discern distinct usage patterns, working closely with a researching professor</w:t>
       </w:r>
     </w:p>
     <w:p>
@@ -970,31 +893,87 @@
         <w:rPr>
           <w:rFonts w:ascii="Times New Roman" w:hAnsi="Times New Roman" w:cs="Times New Roman"/>
         </w:rPr>
-        <w:t xml:space="preserve">Perform </w:t>
-      </w:r>
-      <w:r>
-        <w:rPr>
-          <w:rFonts w:ascii="Times New Roman" w:hAnsi="Times New Roman" w:cs="Times New Roman"/>
-        </w:rPr>
-        <w:t>critical linguistic thinking to discern distinct usage patterns, working closely with</w:t>
-      </w:r>
-      <w:r>
-        <w:rPr>
-          <w:rFonts w:ascii="Times New Roman" w:hAnsi="Times New Roman" w:cs="Times New Roman"/>
-        </w:rPr>
-        <w:t xml:space="preserve"> a </w:t>
-      </w:r>
-      <w:r>
-        <w:rPr>
-          <w:rFonts w:ascii="Times New Roman" w:hAnsi="Times New Roman" w:cs="Times New Roman"/>
-        </w:rPr>
-        <w:t xml:space="preserve">researching </w:t>
-      </w:r>
-      <w:r>
-        <w:rPr>
-          <w:rFonts w:ascii="Times New Roman" w:hAnsi="Times New Roman" w:cs="Times New Roman"/>
-        </w:rPr>
-        <w:t>professor</w:t>
+        <w:t>Utilize</w:t>
+      </w:r>
+      <w:r>
+        <w:rPr>
+          <w:rFonts w:ascii="Times New Roman" w:hAnsi="Times New Roman" w:cs="Times New Roman"/>
+        </w:rPr>
+        <w:t xml:space="preserve"> tools in </w:t>
+      </w:r>
+      <w:r>
+        <w:rPr>
+          <w:rFonts w:ascii="Times New Roman" w:hAnsi="Times New Roman" w:cs="Times New Roman"/>
+          <w:b/>
+        </w:rPr>
+        <w:t>Python</w:t>
+      </w:r>
+      <w:r>
+        <w:rPr>
+          <w:rFonts w:ascii="Times New Roman" w:hAnsi="Times New Roman" w:cs="Times New Roman"/>
+        </w:rPr>
+        <w:t xml:space="preserve"> </w:t>
+      </w:r>
+      <w:r>
+        <w:rPr>
+          <w:rFonts w:ascii="Times New Roman" w:hAnsi="Times New Roman" w:cs="Times New Roman"/>
+        </w:rPr>
+        <w:t>(</w:t>
+      </w:r>
+      <w:r>
+        <w:rPr>
+          <w:rFonts w:ascii="Times New Roman" w:hAnsi="Times New Roman" w:cs="Times New Roman"/>
+          <w:b/>
+        </w:rPr>
+        <w:t>Pandas</w:t>
+      </w:r>
+      <w:r>
+        <w:rPr>
+          <w:rFonts w:ascii="Times New Roman" w:hAnsi="Times New Roman" w:cs="Times New Roman"/>
+        </w:rPr>
+        <w:t xml:space="preserve">) </w:t>
+      </w:r>
+      <w:r>
+        <w:rPr>
+          <w:rFonts w:ascii="Times New Roman" w:hAnsi="Times New Roman" w:cs="Times New Roman"/>
+        </w:rPr>
+        <w:t>to produce results from</w:t>
+      </w:r>
+      <w:r>
+        <w:rPr>
+          <w:rFonts w:ascii="Times New Roman" w:hAnsi="Times New Roman" w:cs="Times New Roman"/>
+        </w:rPr>
+        <w:t xml:space="preserve"> data</w:t>
+      </w:r>
+      <w:r>
+        <w:rPr>
+          <w:rFonts w:ascii="Times New Roman" w:hAnsi="Times New Roman" w:cs="Times New Roman"/>
+        </w:rPr>
+        <w:t xml:space="preserve"> manipulation</w:t>
+      </w:r>
+      <w:r>
+        <w:rPr>
+          <w:rFonts w:ascii="Times New Roman" w:hAnsi="Times New Roman" w:cs="Times New Roman"/>
+        </w:rPr>
+        <w:t xml:space="preserve"> </w:t>
+      </w:r>
+      <w:r>
+        <w:rPr>
+          <w:rFonts w:ascii="Times New Roman" w:hAnsi="Times New Roman" w:cs="Times New Roman"/>
+        </w:rPr>
+        <w:t xml:space="preserve">of more than </w:t>
+      </w:r>
+      <w:r>
+        <w:rPr>
+          <w:rFonts w:ascii="Times New Roman" w:hAnsi="Times New Roman" w:cs="Times New Roman"/>
+        </w:rPr>
+        <w:t>25</w:t>
+      </w:r>
+      <w:r>
+        <w:rPr>
+          <w:rFonts w:ascii="Times New Roman" w:hAnsi="Times New Roman" w:cs="Times New Roman"/>
+        </w:rPr>
+        <w:t>0,000 sentences</w:t>
       </w:r>
     </w:p>
     <w:p>
@@ -1278,7 +1257,15 @@
         <w:rPr>
           <w:rFonts w:ascii="Times New Roman" w:hAnsi="Times New Roman" w:cs="Times New Roman"/>
         </w:rPr>
-        <w:t>computer science students to cohesively build the project while learning new skills</w:t>
+        <w:t>computer scie</w:t>
+      </w:r>
+      <w:bookmarkStart w:id="0" w:name="_GoBack"/>
+      <w:bookmarkEnd w:id="0"/>
+      <w:r>
+        <w:rPr>
+          <w:rFonts w:ascii="Times New Roman" w:hAnsi="Times New Roman" w:cs="Times New Roman"/>
+        </w:rPr>
+        <w:t>nce students to cohesively build the project while learning new skills</w:t>
       </w:r>
     </w:p>
     <w:p>

--- a/public/files/ResumeBrandonKaminski.docx
+++ b/public/files/ResumeBrandonKaminski.docx
@@ -1257,15 +1257,7 @@
         <w:rPr>
           <w:rFonts w:ascii="Times New Roman" w:hAnsi="Times New Roman" w:cs="Times New Roman"/>
         </w:rPr>
-        <w:t>computer scie</w:t>
-      </w:r>
-      <w:bookmarkStart w:id="0" w:name="_GoBack"/>
-      <w:bookmarkEnd w:id="0"/>
-      <w:r>
-        <w:rPr>
-          <w:rFonts w:ascii="Times New Roman" w:hAnsi="Times New Roman" w:cs="Times New Roman"/>
-        </w:rPr>
-        <w:t>nce students to cohesively build the project while learning new skills</w:t>
+        <w:t>computer science students to cohesively build the project while learning new skills</w:t>
       </w:r>
     </w:p>
     <w:p>
@@ -1577,199 +1569,6 @@
       <w:pPr>
         <w:spacing w:after="0"/>
         <w:rPr>
-          <w:rFonts w:ascii="Times New Roman" w:hAnsi="Times New Roman"/>
-          <w:b/>
-          <w:sz w:val="24"/>
-        </w:rPr>
-      </w:pPr>
-      <w:r>
-        <w:rPr>
-          <w:rFonts w:ascii="Times New Roman" w:hAnsi="Times New Roman"/>
-          <w:b/>
-          <w:sz w:val="24"/>
-        </w:rPr>
-        <w:t>PUBLICATIONS</w:t>
-      </w:r>
-    </w:p>
-    <w:p>
-      <w:pPr>
-        <w:spacing w:after="0"/>
-        <w:jc w:val="both"/>
-        <w:rPr>
-          <w:rFonts w:ascii="Times New Roman" w:hAnsi="Times New Roman" w:cs="Times New Roman"/>
-        </w:rPr>
-      </w:pPr>
-      <w:r>
-        <w:rPr>
-          <w:rFonts w:ascii="Times New Roman" w:hAnsi="Times New Roman" w:cs="Times New Roman"/>
-          <w:b/>
-        </w:rPr>
-        <w:t>Researcher through NCSSM Research in the Humanities Program</w:t>
-      </w:r>
-      <w:r>
-        <w:rPr>
-          <w:rFonts w:ascii="Times New Roman" w:hAnsi="Times New Roman" w:cs="Times New Roman"/>
-          <w:b/>
-        </w:rPr>
-        <w:t>,</w:t>
-      </w:r>
-      <w:r>
-        <w:rPr>
-          <w:rFonts w:ascii="Times New Roman" w:hAnsi="Times New Roman" w:cs="Times New Roman"/>
-          <w:b/>
-          <w:i/>
-        </w:rPr>
-        <w:t xml:space="preserve"> </w:t>
-      </w:r>
-      <w:r>
-        <w:rPr>
-          <w:rFonts w:ascii="Times New Roman" w:hAnsi="Times New Roman" w:cs="Times New Roman"/>
-          <w:i/>
-          <w:color w:val="222222"/>
-          <w:shd w:val="clear" w:color="auto" w:fill="FFFFFF"/>
-        </w:rPr>
-        <w:t>Durham, NC</w:t>
-      </w:r>
-      <w:r>
-        <w:rPr>
-          <w:rFonts w:ascii="Times New Roman" w:hAnsi="Times New Roman" w:cs="Times New Roman"/>
-          <w:color w:val="222222"/>
-          <w:shd w:val="clear" w:color="auto" w:fill="FFFFFF"/>
-        </w:rPr>
-        <w:t xml:space="preserve">         </w:t>
-      </w:r>
-      <w:r>
-        <w:rPr>
-          <w:rFonts w:ascii="Times New Roman" w:hAnsi="Times New Roman" w:cs="Times New Roman"/>
-          <w:color w:val="222222"/>
-          <w:shd w:val="clear" w:color="auto" w:fill="FFFFFF"/>
-        </w:rPr>
-        <w:tab/>
-        <w:t xml:space="preserve">  </w:t>
-      </w:r>
-      <w:r>
-        <w:rPr>
-          <w:rFonts w:ascii="Times New Roman" w:hAnsi="Times New Roman" w:cs="Times New Roman"/>
-          <w:color w:val="222222"/>
-          <w:shd w:val="clear" w:color="auto" w:fill="FFFFFF"/>
-        </w:rPr>
-        <w:t xml:space="preserve"> </w:t>
-      </w:r>
-      <w:r>
-        <w:rPr>
-          <w:rFonts w:ascii="Times New Roman" w:hAnsi="Times New Roman" w:cs="Times New Roman"/>
-          <w:i/>
-        </w:rPr>
-        <w:t>Ju</w:t>
-      </w:r>
-      <w:r>
-        <w:rPr>
-          <w:rFonts w:ascii="Times New Roman" w:hAnsi="Times New Roman" w:cs="Times New Roman"/>
-          <w:i/>
-        </w:rPr>
-        <w:t>n</w:t>
-      </w:r>
-      <w:r>
-        <w:rPr>
-          <w:rFonts w:ascii="Times New Roman" w:hAnsi="Times New Roman" w:cs="Times New Roman"/>
-          <w:i/>
-        </w:rPr>
-        <w:t xml:space="preserve"> 2018 – Feb 2019</w:t>
-      </w:r>
-    </w:p>
-    <w:p>
-      <w:pPr>
-        <w:pStyle w:val="ListParagraph"/>
-        <w:numPr>
-          <w:ilvl w:val="0"/>
-          <w:numId w:val="5"/>
-        </w:numPr>
-        <w:spacing w:after="0"/>
-        <w:rPr>
-          <w:rFonts w:ascii="Times New Roman" w:hAnsi="Times New Roman" w:cs="Times New Roman"/>
-        </w:rPr>
-      </w:pPr>
-      <w:r>
-        <w:rPr>
-          <w:rFonts w:ascii="Times New Roman" w:hAnsi="Times New Roman" w:cs="Times New Roman"/>
-        </w:rPr>
-        <w:t>Stud</w:t>
-      </w:r>
-      <w:r>
-        <w:rPr>
-          <w:rFonts w:ascii="Times New Roman" w:hAnsi="Times New Roman" w:cs="Times New Roman"/>
-        </w:rPr>
-        <w:t>ied</w:t>
-      </w:r>
-      <w:r>
-        <w:rPr>
-          <w:rFonts w:ascii="Times New Roman" w:hAnsi="Times New Roman" w:cs="Times New Roman"/>
-        </w:rPr>
-        <w:t xml:space="preserve"> dialects of American English through the lenses of race, ethnicity, history, and geography</w:t>
-      </w:r>
-    </w:p>
-    <w:p>
-      <w:pPr>
-        <w:pStyle w:val="ListParagraph"/>
-        <w:numPr>
-          <w:ilvl w:val="0"/>
-          <w:numId w:val="5"/>
-        </w:numPr>
-        <w:spacing w:after="0"/>
-        <w:rPr>
-          <w:rFonts w:ascii="Times New Roman" w:hAnsi="Times New Roman" w:cs="Times New Roman"/>
-        </w:rPr>
-      </w:pPr>
-      <w:r>
-        <w:rPr>
-          <w:rFonts w:ascii="Times New Roman" w:hAnsi="Times New Roman" w:cs="Times New Roman"/>
-        </w:rPr>
-        <w:t>Compose</w:t>
-      </w:r>
-      <w:r>
-        <w:rPr>
-          <w:rFonts w:ascii="Times New Roman" w:hAnsi="Times New Roman" w:cs="Times New Roman"/>
-        </w:rPr>
-        <w:t>d</w:t>
-      </w:r>
-      <w:r>
-        <w:rPr>
-          <w:rFonts w:ascii="Times New Roman" w:hAnsi="Times New Roman" w:cs="Times New Roman"/>
-        </w:rPr>
-        <w:t xml:space="preserve"> a </w:t>
-      </w:r>
-      <w:r>
-        <w:rPr>
-          <w:rFonts w:ascii="Times New Roman" w:hAnsi="Times New Roman" w:cs="Times New Roman"/>
-        </w:rPr>
-        <w:t xml:space="preserve">comprehensive </w:t>
-      </w:r>
-      <w:r>
-        <w:rPr>
-          <w:rFonts w:ascii="Times New Roman" w:hAnsi="Times New Roman" w:cs="Times New Roman"/>
-        </w:rPr>
-        <w:t>research paper to develop an argument for the promotion of all dialects in educational, social, and governmental affairs</w:t>
-      </w:r>
-    </w:p>
-    <w:p>
-      <w:pPr>
-        <w:pStyle w:val="ListParagraph"/>
-        <w:spacing w:after="0"/>
-        <w:rPr>
-          <w:rFonts w:ascii="Times New Roman" w:hAnsi="Times New Roman" w:cs="Times New Roman"/>
-        </w:rPr>
-      </w:pPr>
-      <w:r>
-        <w:rPr>
-          <w:rFonts w:ascii="Times New Roman" w:hAnsi="Times New Roman" w:cs="Times New Roman"/>
-        </w:rPr>
-        <w:tab/>
-      </w:r>
-    </w:p>
-    <w:p>
-      <w:pPr>
-        <w:spacing w:after="0"/>
-        <w:rPr>
           <w:rFonts w:ascii="Times New Roman" w:hAnsi="Times New Roman" w:cs="Times New Roman"/>
           <w:b/>
           <w:sz w:val="24"/>
@@ -2008,6 +1807,34 @@
           <w:rFonts w:ascii="Times New Roman" w:hAnsi="Times New Roman"/>
         </w:rPr>
         <w:t>resent</w:t>
+      </w:r>
+    </w:p>
+    <w:p>
+      <w:pPr>
+        <w:pStyle w:val="ListParagraph"/>
+        <w:numPr>
+          <w:ilvl w:val="0"/>
+          <w:numId w:val="3"/>
+        </w:numPr>
+        <w:spacing w:after="0"/>
+        <w:jc w:val="both"/>
+        <w:rPr>
+          <w:rFonts w:ascii="Times New Roman" w:hAnsi="Times New Roman"/>
+        </w:rPr>
+      </w:pPr>
+      <w:r>
+        <w:rPr>
+          <w:rFonts w:ascii="Times New Roman" w:hAnsi="Times New Roman"/>
+        </w:rPr>
+        <w:t>Member, Undergraduate Linguistics Club…………………………………………………………….</w:t>
+      </w:r>
+      <w:bookmarkStart w:id="0" w:name="_GoBack"/>
+      <w:bookmarkEnd w:id="0"/>
+      <w:r>
+        <w:rPr>
+          <w:rFonts w:ascii="Times New Roman" w:hAnsi="Times New Roman"/>
+        </w:rPr>
+        <w:t>.2021-Present</w:t>
       </w:r>
     </w:p>
     <w:p>

--- a/public/files/ResumeBrandonKaminski.docx
+++ b/public/files/ResumeBrandonKaminski.docx
@@ -98,7 +98,21 @@
             <w:rStyle w:val="Hyperlink"/>
             <w:rFonts w:ascii="Times New Roman" w:hAnsi="Times New Roman" w:cs="Times New Roman"/>
           </w:rPr>
-          <w:t>linkedin.com/in/brandon-kaminski-86580a19a/</w:t>
+          <w:t>linkedin.com/in/brandon-k</w:t>
+        </w:r>
+        <w:r>
+          <w:rPr>
+            <w:rStyle w:val="Hyperlink"/>
+            <w:rFonts w:ascii="Times New Roman" w:hAnsi="Times New Roman" w:cs="Times New Roman"/>
+          </w:rPr>
+          <w:t>aminski</w:t>
+        </w:r>
+        <w:r>
+          <w:rPr>
+            <w:rStyle w:val="Hyperlink"/>
+            <w:rFonts w:ascii="Times New Roman" w:hAnsi="Times New Roman" w:cs="Times New Roman"/>
+          </w:rPr>
+          <w:t>/</w:t>
         </w:r>
       </w:hyperlink>
     </w:p>
@@ -117,6 +131,7 @@
           <w:rFonts w:ascii="Times New Roman" w:hAnsi="Times New Roman"/>
           <w:b/>
           <w:sz w:val="24"/>
+          <w:u w:val="single"/>
         </w:rPr>
       </w:pPr>
       <w:r>
@@ -124,6 +139,7 @@
           <w:rFonts w:ascii="Times New Roman" w:hAnsi="Times New Roman"/>
           <w:b/>
           <w:sz w:val="24"/>
+          <w:u w:val="single"/>
         </w:rPr>
         <w:t>EDUCATION</w:t>
       </w:r>
@@ -131,687 +147,961 @@
     <w:p>
       <w:pPr>
         <w:spacing w:after="0"/>
-        <w:rPr>
-          <w:rFonts w:ascii="Times New Roman" w:hAnsi="Times New Roman"/>
-        </w:rPr>
-      </w:pPr>
-      <w:r>
-        <w:rPr>
-          <w:rFonts w:ascii="Times New Roman" w:hAnsi="Times New Roman"/>
-          <w:b/>
-        </w:rPr>
-        <w:t xml:space="preserve">The University of North Carolina at Chapel Hill                                                                     </w:t>
-      </w:r>
-      <w:r>
-        <w:rPr>
-          <w:rFonts w:ascii="Times New Roman" w:hAnsi="Times New Roman"/>
-          <w:b/>
-        </w:rPr>
-        <w:t xml:space="preserve">                </w:t>
-      </w:r>
-      <w:r>
-        <w:rPr>
-          <w:rFonts w:ascii="Times New Roman" w:hAnsi="Times New Roman"/>
-          <w:b/>
-        </w:rPr>
+        <w:ind w:left="720" w:hanging="720"/>
+        <w:rPr>
+          <w:rFonts w:ascii="Times New Roman" w:hAnsi="Times New Roman"/>
+        </w:rPr>
+      </w:pPr>
+      <w:r>
+        <w:rPr>
+          <w:rFonts w:ascii="Times New Roman" w:hAnsi="Times New Roman"/>
+          <w:b/>
+        </w:rPr>
+        <w:t>The University of North Carolina at Chapel Hill</w:t>
+      </w:r>
+      <w:r>
+        <w:rPr>
+          <w:rFonts w:ascii="Times New Roman" w:hAnsi="Times New Roman"/>
+        </w:rPr>
+        <w:tab/>
+      </w:r>
+      <w:r>
+        <w:rPr>
+          <w:rFonts w:ascii="Times New Roman" w:hAnsi="Times New Roman"/>
+        </w:rPr>
+        <w:tab/>
+      </w:r>
+      <w:r>
+        <w:rPr>
+          <w:rFonts w:ascii="Times New Roman" w:hAnsi="Times New Roman"/>
+        </w:rPr>
+        <w:tab/>
+      </w:r>
+      <w:r>
+        <w:rPr>
+          <w:rFonts w:ascii="Times New Roman" w:hAnsi="Times New Roman"/>
+        </w:rPr>
+        <w:tab/>
+      </w:r>
+      <w:r>
+        <w:rPr>
+          <w:rFonts w:ascii="Times New Roman" w:hAnsi="Times New Roman"/>
+        </w:rPr>
+        <w:tab/>
         <w:t xml:space="preserve"> </w:t>
       </w:r>
       <w:r>
         <w:rPr>
           <w:rFonts w:ascii="Times New Roman" w:hAnsi="Times New Roman"/>
-          <w:b/>
+          <w:i/>
+        </w:rPr>
+        <w:t>Au</w:t>
+      </w:r>
+      <w:r>
+        <w:rPr>
+          <w:rFonts w:ascii="Times New Roman" w:hAnsi="Times New Roman"/>
+          <w:i/>
+        </w:rPr>
+        <w:t>g</w:t>
+      </w:r>
+      <w:r>
+        <w:rPr>
+          <w:rFonts w:ascii="Times New Roman" w:hAnsi="Times New Roman"/>
+          <w:i/>
+        </w:rPr>
+        <w:t xml:space="preserve"> 2019 – </w:t>
+      </w:r>
+      <w:r>
+        <w:rPr>
+          <w:rFonts w:ascii="Times New Roman" w:hAnsi="Times New Roman"/>
+          <w:i/>
+        </w:rPr>
+        <w:t xml:space="preserve">Expected </w:t>
+      </w:r>
+      <w:r>
+        <w:rPr>
+          <w:rFonts w:ascii="Times New Roman" w:hAnsi="Times New Roman"/>
+          <w:i/>
+        </w:rPr>
+        <w:t>M</w:t>
+      </w:r>
+      <w:r>
+        <w:rPr>
+          <w:rFonts w:ascii="Times New Roman" w:hAnsi="Times New Roman"/>
+          <w:i/>
+        </w:rPr>
+        <w:t>ay 2023</w:t>
+      </w:r>
+    </w:p>
+    <w:p>
+      <w:pPr>
+        <w:spacing w:after="0"/>
+        <w:rPr>
+          <w:rFonts w:ascii="Times New Roman" w:hAnsi="Times New Roman"/>
+          <w:i/>
+        </w:rPr>
+      </w:pPr>
+      <w:r>
+        <w:rPr>
+          <w:rFonts w:ascii="Times New Roman" w:hAnsi="Times New Roman"/>
+          <w:i/>
+        </w:rPr>
+        <w:t xml:space="preserve">Bachelor of Science in Computer Science, </w:t>
+      </w:r>
+      <w:r>
+        <w:rPr>
+          <w:rFonts w:ascii="Times New Roman" w:hAnsi="Times New Roman"/>
+          <w:i/>
+        </w:rPr>
+        <w:t>with BA in Linguistics</w:t>
+      </w:r>
+      <w:r>
+        <w:rPr>
+          <w:rFonts w:ascii="Times New Roman" w:hAnsi="Times New Roman"/>
+        </w:rPr>
+        <w:t>,</w:t>
+      </w:r>
+      <w:r>
+        <w:rPr>
+          <w:rFonts w:ascii="Times New Roman" w:hAnsi="Times New Roman"/>
+          <w:i/>
         </w:rPr>
         <w:t xml:space="preserve"> </w:t>
       </w:r>
       <w:r>
         <w:rPr>
           <w:rFonts w:ascii="Times New Roman" w:hAnsi="Times New Roman"/>
-          <w:b/>
+        </w:rPr>
+        <w:t>GPA</w:t>
+      </w:r>
+      <w:r>
+        <w:rPr>
+          <w:rFonts w:ascii="Times New Roman" w:hAnsi="Times New Roman"/>
+        </w:rPr>
+        <w:t xml:space="preserve"> 3.</w:t>
+      </w:r>
+      <w:r>
+        <w:rPr>
+          <w:rFonts w:ascii="Times New Roman" w:hAnsi="Times New Roman"/>
+        </w:rPr>
+        <w:t>81</w:t>
+      </w:r>
+    </w:p>
+    <w:p>
+      <w:pPr>
+        <w:spacing w:after="0"/>
+        <w:rPr>
+          <w:rFonts w:ascii="Times New Roman" w:hAnsi="Times New Roman"/>
+        </w:rPr>
+      </w:pPr>
+      <w:r>
+        <w:rPr>
+          <w:rFonts w:ascii="Times New Roman" w:hAnsi="Times New Roman"/>
+          <w:b/>
+        </w:rPr>
+        <w:t>Honors:</w:t>
+      </w:r>
+      <w:r>
+        <w:rPr>
+          <w:rFonts w:ascii="Times New Roman" w:hAnsi="Times New Roman"/>
+        </w:rPr>
+        <w:t xml:space="preserve"> </w:t>
+      </w:r>
+    </w:p>
+    <w:p>
+      <w:pPr>
+        <w:spacing w:after="0"/>
+        <w:rPr>
+          <w:rFonts w:ascii="Times New Roman" w:hAnsi="Times New Roman"/>
+        </w:rPr>
+      </w:pPr>
+      <w:r>
+        <w:rPr>
+          <w:rFonts w:ascii="Times New Roman" w:hAnsi="Times New Roman"/>
+        </w:rPr>
+        <w:t>Honors Carolina</w:t>
+      </w:r>
+      <w:r>
+        <w:rPr>
+          <w:rFonts w:ascii="Times New Roman" w:hAnsi="Times New Roman"/>
+        </w:rPr>
+        <w:t xml:space="preserve">: </w:t>
+      </w:r>
+      <w:r>
+        <w:rPr>
+          <w:rFonts w:ascii="Times New Roman" w:hAnsi="Times New Roman"/>
+        </w:rPr>
+        <w:t>Highly competitive 4</w:t>
+      </w:r>
+      <w:r>
+        <w:rPr>
+          <w:rFonts w:ascii="Times New Roman" w:hAnsi="Times New Roman"/>
+        </w:rPr>
+        <w:t>-</w:t>
+      </w:r>
+      <w:r>
+        <w:rPr>
+          <w:rFonts w:ascii="Times New Roman" w:hAnsi="Times New Roman"/>
+        </w:rPr>
+        <w:t>year academic program enrolling 10% of each class</w:t>
+      </w:r>
+    </w:p>
+    <w:p>
+      <w:pPr>
+        <w:spacing w:after="0"/>
+        <w:rPr>
+          <w:rFonts w:ascii="Times New Roman" w:hAnsi="Times New Roman"/>
+          <w:b/>
+        </w:rPr>
+      </w:pPr>
+      <w:r>
+        <w:rPr>
+          <w:rFonts w:ascii="Times New Roman" w:hAnsi="Times New Roman"/>
+        </w:rPr>
+        <w:t>UNC Dean’s List</w:t>
+      </w:r>
+      <w:r>
+        <w:rPr>
+          <w:rFonts w:ascii="Times New Roman" w:hAnsi="Times New Roman"/>
+        </w:rPr>
+        <w:t>: above 3.5 GPA for all semesters of college</w:t>
+      </w:r>
+    </w:p>
+    <w:p>
+      <w:pPr>
+        <w:spacing w:after="0"/>
+        <w:rPr>
+          <w:rFonts w:ascii="Times New Roman" w:hAnsi="Times New Roman"/>
+          <w:b/>
+        </w:rPr>
+      </w:pPr>
+      <w:r>
+        <w:rPr>
+          <w:rFonts w:ascii="Times New Roman" w:hAnsi="Times New Roman"/>
+          <w:b/>
+        </w:rPr>
+        <w:t xml:space="preserve">Relevant Coursework: </w:t>
+      </w:r>
+      <w:r>
+        <w:rPr>
+          <w:rFonts w:ascii="Times New Roman" w:hAnsi="Times New Roman"/>
+        </w:rPr>
+        <w:t>Data Structures</w:t>
+      </w:r>
+      <w:r>
+        <w:rPr>
+          <w:rFonts w:ascii="Times New Roman" w:hAnsi="Times New Roman"/>
+        </w:rPr>
+        <w:t xml:space="preserve">, </w:t>
+      </w:r>
+      <w:r>
+        <w:rPr>
+          <w:rFonts w:ascii="Times New Roman" w:hAnsi="Times New Roman"/>
+        </w:rPr>
+        <w:t xml:space="preserve">Linear Algebra, </w:t>
+      </w:r>
+      <w:r>
+        <w:rPr>
+          <w:rFonts w:ascii="Times New Roman" w:hAnsi="Times New Roman"/>
+        </w:rPr>
+        <w:t>Computer Organization</w:t>
+      </w:r>
+      <w:r>
+        <w:rPr>
+          <w:rFonts w:ascii="Times New Roman" w:hAnsi="Times New Roman"/>
+        </w:rPr>
+        <w:t>,</w:t>
+      </w:r>
+      <w:r>
+        <w:rPr>
+          <w:rFonts w:ascii="Times New Roman" w:hAnsi="Times New Roman"/>
+        </w:rPr>
+        <w:t xml:space="preserve"> Discrete Structures</w:t>
+      </w:r>
+      <w:r>
+        <w:rPr>
+          <w:rFonts w:ascii="Times New Roman" w:hAnsi="Times New Roman"/>
+        </w:rPr>
+        <w:t>, Modern Web Development</w:t>
+      </w:r>
+      <w:r>
+        <w:rPr>
+          <w:rFonts w:ascii="Times New Roman" w:hAnsi="Times New Roman"/>
+        </w:rPr>
+        <w:t xml:space="preserve">, </w:t>
+      </w:r>
+      <w:r>
+        <w:rPr>
+          <w:rFonts w:ascii="Times New Roman" w:hAnsi="Times New Roman"/>
+        </w:rPr>
+        <w:t>Models of Languages and Computation</w:t>
+      </w:r>
+      <w:r>
+        <w:rPr>
+          <w:rFonts w:ascii="Times New Roman" w:hAnsi="Times New Roman"/>
+        </w:rPr>
+        <w:t>, Algorithms, Machine Learning</w:t>
+      </w:r>
+      <w:r>
+        <w:rPr>
+          <w:rFonts w:ascii="Times New Roman" w:hAnsi="Times New Roman"/>
+        </w:rPr>
+        <w:t>, Natural Language Processing</w:t>
+      </w:r>
+    </w:p>
+    <w:p>
+      <w:pPr>
+        <w:spacing w:after="0"/>
+        <w:rPr>
+          <w:rFonts w:ascii="Times New Roman" w:hAnsi="Times New Roman"/>
+        </w:rPr>
+      </w:pPr>
+    </w:p>
+    <w:p>
+      <w:pPr>
+        <w:spacing w:after="0" w:line="240" w:lineRule="auto"/>
+        <w:rPr>
+          <w:rFonts w:ascii="Times New Roman" w:hAnsi="Times New Roman" w:cs="Times New Roman"/>
+          <w:b/>
+          <w:sz w:val="24"/>
+          <w:u w:val="single"/>
+        </w:rPr>
+      </w:pPr>
+      <w:r>
+        <w:rPr>
+          <w:rFonts w:ascii="Times New Roman" w:hAnsi="Times New Roman" w:cs="Times New Roman"/>
+          <w:b/>
+          <w:sz w:val="24"/>
+          <w:u w:val="single"/>
+        </w:rPr>
+        <w:t>PROFESSIONAL SKILLS</w:t>
+      </w:r>
+    </w:p>
+    <w:p>
+      <w:pPr>
+        <w:spacing w:after="0" w:line="240" w:lineRule="auto"/>
+        <w:rPr>
+          <w:rFonts w:ascii="Times New Roman" w:hAnsi="Times New Roman" w:cs="Times New Roman"/>
+        </w:rPr>
+      </w:pPr>
+      <w:r>
+        <w:rPr>
+          <w:rFonts w:ascii="Times New Roman" w:hAnsi="Times New Roman" w:cs="Times New Roman"/>
+          <w:b/>
+        </w:rPr>
+        <w:t>Languages:</w:t>
+      </w:r>
+      <w:r>
+        <w:rPr>
+          <w:rFonts w:ascii="Times New Roman" w:hAnsi="Times New Roman" w:cs="Times New Roman"/>
+        </w:rPr>
+        <w:t xml:space="preserve"> Spanish (Fluent), Italian (Intermediate</w:t>
+      </w:r>
+      <w:r>
+        <w:rPr>
+          <w:rFonts w:ascii="Times New Roman" w:hAnsi="Times New Roman" w:cs="Times New Roman"/>
+        </w:rPr>
+        <w:t>-Fluent</w:t>
+      </w:r>
+      <w:r>
+        <w:rPr>
+          <w:rFonts w:ascii="Times New Roman" w:hAnsi="Times New Roman" w:cs="Times New Roman"/>
+        </w:rPr>
+        <w:t>), Portuguese (</w:t>
+      </w:r>
+      <w:r>
+        <w:rPr>
+          <w:rFonts w:ascii="Times New Roman" w:hAnsi="Times New Roman" w:cs="Times New Roman"/>
+        </w:rPr>
+        <w:t>Intermediate</w:t>
+      </w:r>
+      <w:r>
+        <w:rPr>
+          <w:rFonts w:ascii="Times New Roman" w:hAnsi="Times New Roman" w:cs="Times New Roman"/>
+        </w:rPr>
+        <w:t>)</w:t>
+      </w:r>
+    </w:p>
+    <w:p>
+      <w:pPr>
+        <w:spacing w:after="0" w:line="240" w:lineRule="auto"/>
+        <w:rPr>
+          <w:rFonts w:ascii="Times New Roman" w:hAnsi="Times New Roman" w:cs="Times New Roman"/>
+        </w:rPr>
+      </w:pPr>
+      <w:r>
+        <w:rPr>
+          <w:rFonts w:ascii="Times New Roman" w:hAnsi="Times New Roman" w:cs="Times New Roman"/>
+          <w:b/>
+        </w:rPr>
+        <w:t>Programming Languages:</w:t>
+      </w:r>
+      <w:r>
+        <w:rPr>
+          <w:rFonts w:ascii="Times New Roman" w:hAnsi="Times New Roman" w:cs="Times New Roman"/>
+        </w:rPr>
+        <w:t xml:space="preserve"> Python</w:t>
+      </w:r>
+      <w:r>
+        <w:rPr>
+          <w:rFonts w:ascii="Times New Roman" w:hAnsi="Times New Roman" w:cs="Times New Roman"/>
+        </w:rPr>
+        <w:t xml:space="preserve"> (Pandas, Basic NumPy)</w:t>
+      </w:r>
+      <w:r>
+        <w:rPr>
+          <w:rFonts w:ascii="Times New Roman" w:hAnsi="Times New Roman" w:cs="Times New Roman"/>
+        </w:rPr>
+        <w:t>,</w:t>
+      </w:r>
+      <w:r>
+        <w:rPr>
+          <w:rFonts w:ascii="Times New Roman" w:hAnsi="Times New Roman" w:cs="Times New Roman"/>
+        </w:rPr>
+        <w:t xml:space="preserve"> </w:t>
+      </w:r>
+      <w:r>
+        <w:rPr>
+          <w:rFonts w:ascii="Times New Roman" w:hAnsi="Times New Roman" w:cs="Times New Roman"/>
+        </w:rPr>
+        <w:t xml:space="preserve">JavaScript, </w:t>
+      </w:r>
+      <w:r>
+        <w:rPr>
+          <w:rFonts w:ascii="Times New Roman" w:hAnsi="Times New Roman" w:cs="Times New Roman"/>
+        </w:rPr>
+        <w:t>HTML/CSS</w:t>
+      </w:r>
+      <w:r>
+        <w:rPr>
+          <w:rFonts w:ascii="Times New Roman" w:hAnsi="Times New Roman" w:cs="Times New Roman"/>
+        </w:rPr>
+        <w:t>, MATLAB, Java</w:t>
+      </w:r>
+    </w:p>
+    <w:p>
+      <w:pPr>
+        <w:spacing w:after="0" w:line="240" w:lineRule="auto"/>
+        <w:rPr>
+          <w:rFonts w:ascii="Times New Roman" w:hAnsi="Times New Roman" w:cs="Times New Roman"/>
+        </w:rPr>
+      </w:pPr>
+      <w:r>
+        <w:rPr>
+          <w:rFonts w:ascii="Times New Roman" w:hAnsi="Times New Roman" w:cs="Times New Roman"/>
+          <w:b/>
+        </w:rPr>
+        <w:t>Services</w:t>
+      </w:r>
+      <w:r>
+        <w:rPr>
+          <w:rFonts w:ascii="Times New Roman" w:hAnsi="Times New Roman" w:cs="Times New Roman"/>
+          <w:b/>
+        </w:rPr>
+        <w:t xml:space="preserve"> and </w:t>
+      </w:r>
+      <w:r>
+        <w:rPr>
+          <w:rFonts w:ascii="Times New Roman" w:hAnsi="Times New Roman" w:cs="Times New Roman"/>
+          <w:b/>
+        </w:rPr>
+        <w:t xml:space="preserve">Frameworks: </w:t>
+      </w:r>
+      <w:r>
+        <w:rPr>
+          <w:rFonts w:ascii="Times New Roman" w:hAnsi="Times New Roman" w:cs="Times New Roman"/>
+        </w:rPr>
+        <w:t xml:space="preserve">Azure DevOps, Docker, </w:t>
+      </w:r>
+      <w:r>
+        <w:rPr>
+          <w:rFonts w:ascii="Times New Roman" w:hAnsi="Times New Roman" w:cs="Times New Roman"/>
+        </w:rPr>
+        <w:t>React</w:t>
+      </w:r>
+      <w:r>
+        <w:rPr>
+          <w:rFonts w:ascii="Times New Roman" w:hAnsi="Times New Roman" w:cs="Times New Roman"/>
+        </w:rPr>
+        <w:t>.js</w:t>
+      </w:r>
+      <w:r>
+        <w:rPr>
+          <w:rFonts w:ascii="Times New Roman" w:hAnsi="Times New Roman" w:cs="Times New Roman"/>
+        </w:rPr>
+        <w:t xml:space="preserve">, </w:t>
+      </w:r>
+      <w:r>
+        <w:rPr>
+          <w:rFonts w:ascii="Times New Roman" w:hAnsi="Times New Roman" w:cs="Times New Roman"/>
+        </w:rPr>
+        <w:t>Basic Node.js,</w:t>
+      </w:r>
+      <w:r>
+        <w:rPr>
+          <w:rFonts w:ascii="Times New Roman" w:hAnsi="Times New Roman" w:cs="Times New Roman"/>
+        </w:rPr>
+        <w:t xml:space="preserve"> Basic Linux,</w:t>
+      </w:r>
+      <w:r>
+        <w:rPr>
+          <w:rFonts w:ascii="Times New Roman" w:hAnsi="Times New Roman" w:cs="Times New Roman"/>
+        </w:rPr>
+        <w:t xml:space="preserve"> </w:t>
+      </w:r>
+      <w:r>
+        <w:rPr>
+          <w:rFonts w:ascii="Times New Roman" w:hAnsi="Times New Roman" w:cs="Times New Roman"/>
+        </w:rPr>
+        <w:t xml:space="preserve">Basic </w:t>
+      </w:r>
+      <w:r>
+        <w:rPr>
+          <w:rFonts w:ascii="Times New Roman" w:hAnsi="Times New Roman" w:cs="Times New Roman"/>
+        </w:rPr>
+        <w:t>MongoDB</w:t>
+      </w:r>
+    </w:p>
+    <w:p>
+      <w:pPr>
+        <w:spacing w:after="0"/>
+        <w:rPr>
+          <w:rFonts w:ascii="Times New Roman" w:hAnsi="Times New Roman"/>
+        </w:rPr>
+      </w:pPr>
+    </w:p>
+    <w:p>
+      <w:pPr>
+        <w:spacing w:after="0"/>
+        <w:rPr>
+          <w:rFonts w:ascii="Times New Roman" w:hAnsi="Times New Roman" w:cs="Times New Roman"/>
+          <w:b/>
+          <w:sz w:val="24"/>
+          <w:u w:val="single"/>
+        </w:rPr>
+      </w:pPr>
+      <w:r>
+        <w:rPr>
+          <w:rFonts w:ascii="Times New Roman" w:hAnsi="Times New Roman" w:cs="Times New Roman"/>
+          <w:b/>
+          <w:sz w:val="24"/>
+          <w:u w:val="single"/>
+        </w:rPr>
+        <w:t>EXPERIENCE</w:t>
+      </w:r>
+    </w:p>
+    <w:p>
+      <w:pPr>
+        <w:spacing w:after="0"/>
+        <w:rPr>
+          <w:rFonts w:ascii="Times New Roman" w:hAnsi="Times New Roman" w:cs="Times New Roman"/>
+          <w:i/>
+        </w:rPr>
+      </w:pPr>
+      <w:r>
+        <w:rPr>
+          <w:rFonts w:ascii="Times New Roman" w:hAnsi="Times New Roman" w:cs="Times New Roman"/>
+          <w:b/>
+        </w:rPr>
+        <w:t xml:space="preserve">Lead </w:t>
+      </w:r>
+      <w:r>
+        <w:rPr>
+          <w:rFonts w:ascii="Times New Roman" w:hAnsi="Times New Roman" w:cs="Times New Roman"/>
+          <w:b/>
+        </w:rPr>
+        <w:t xml:space="preserve">Student </w:t>
+      </w:r>
+      <w:r>
+        <w:rPr>
+          <w:rFonts w:ascii="Times New Roman" w:hAnsi="Times New Roman" w:cs="Times New Roman"/>
+          <w:b/>
+        </w:rPr>
+        <w:t xml:space="preserve">Ambassador, </w:t>
+      </w:r>
+      <w:r>
+        <w:rPr>
+          <w:rFonts w:ascii="Times New Roman" w:hAnsi="Times New Roman" w:cs="Times New Roman"/>
+        </w:rPr>
+        <w:t xml:space="preserve">Mayk.it, </w:t>
+      </w:r>
+      <w:r>
+        <w:rPr>
+          <w:rFonts w:ascii="Times New Roman" w:hAnsi="Times New Roman" w:cs="Times New Roman"/>
+          <w:i/>
+        </w:rPr>
+        <w:t>Santa Monica, CA (Remotely</w:t>
+      </w:r>
+      <w:r>
+        <w:rPr>
+          <w:rFonts w:ascii="Times New Roman" w:hAnsi="Times New Roman" w:cs="Times New Roman"/>
+          <w:i/>
+        </w:rPr>
+        <w:t xml:space="preserve"> in Chapel Hill, NC</w:t>
+      </w:r>
+      <w:r>
+        <w:rPr>
+          <w:rFonts w:ascii="Times New Roman" w:hAnsi="Times New Roman" w:cs="Times New Roman"/>
+          <w:i/>
+        </w:rPr>
+        <w:t>)</w:t>
+      </w:r>
+      <w:r>
+        <w:rPr>
+          <w:rFonts w:ascii="Times New Roman" w:hAnsi="Times New Roman" w:cs="Times New Roman"/>
+          <w:i/>
+        </w:rPr>
+        <w:tab/>
+      </w:r>
+      <w:r>
+        <w:rPr>
+          <w:rFonts w:ascii="Times New Roman" w:hAnsi="Times New Roman" w:cs="Times New Roman"/>
+          <w:i/>
         </w:rPr>
         <w:tab/>
         <w:t xml:space="preserve">     </w:t>
       </w:r>
       <w:r>
         <w:rPr>
-          <w:rFonts w:ascii="Times New Roman" w:hAnsi="Times New Roman"/>
-          <w:b/>
-        </w:rPr>
-        <w:t xml:space="preserve">   </w:t>
-      </w:r>
-      <w:r>
-        <w:rPr>
-          <w:rFonts w:ascii="Times New Roman" w:hAnsi="Times New Roman"/>
-          <w:b/>
+          <w:rFonts w:ascii="Times New Roman" w:hAnsi="Times New Roman" w:cs="Times New Roman"/>
+          <w:i/>
+        </w:rPr>
+        <w:t>Sep 2021 –</w:t>
+      </w:r>
+      <w:r>
+        <w:rPr>
+          <w:rFonts w:ascii="Times New Roman" w:hAnsi="Times New Roman" w:cs="Times New Roman"/>
+          <w:i/>
+        </w:rPr>
+        <w:t xml:space="preserve"> Dec 2021</w:t>
+      </w:r>
+    </w:p>
+    <w:p>
+      <w:pPr>
+        <w:pStyle w:val="ListParagraph"/>
+        <w:numPr>
+          <w:ilvl w:val="0"/>
+          <w:numId w:val="8"/>
+        </w:numPr>
+        <w:spacing w:after="0"/>
+        <w:rPr>
+          <w:rFonts w:ascii="Times New Roman" w:hAnsi="Times New Roman" w:cs="Times New Roman"/>
+        </w:rPr>
+      </w:pPr>
+      <w:r>
+        <w:rPr>
+          <w:rFonts w:ascii="Times New Roman" w:hAnsi="Times New Roman" w:cs="Times New Roman"/>
+        </w:rPr>
+        <w:t xml:space="preserve">Allowed more </w:t>
+      </w:r>
+      <w:r>
+        <w:rPr>
+          <w:rFonts w:ascii="Times New Roman" w:hAnsi="Times New Roman" w:cs="Times New Roman"/>
+        </w:rPr>
+        <w:t xml:space="preserve">than 30 fellow </w:t>
+      </w:r>
+      <w:r>
+        <w:rPr>
+          <w:rFonts w:ascii="Times New Roman" w:hAnsi="Times New Roman" w:cs="Times New Roman"/>
+        </w:rPr>
+        <w:t xml:space="preserve">students </w:t>
+      </w:r>
+      <w:r>
+        <w:rPr>
+          <w:rFonts w:ascii="Times New Roman" w:hAnsi="Times New Roman" w:cs="Times New Roman"/>
+        </w:rPr>
+        <w:t xml:space="preserve">to download </w:t>
+      </w:r>
+      <w:r>
+        <w:rPr>
+          <w:rFonts w:ascii="Times New Roman" w:hAnsi="Times New Roman" w:cs="Times New Roman"/>
+        </w:rPr>
+        <w:t xml:space="preserve">the mayk.it app and </w:t>
+      </w:r>
+      <w:r>
+        <w:rPr>
+          <w:rFonts w:ascii="Times New Roman" w:hAnsi="Times New Roman" w:cs="Times New Roman"/>
+        </w:rPr>
+        <w:t>discover its features</w:t>
+      </w:r>
+    </w:p>
+    <w:p>
+      <w:pPr>
+        <w:pStyle w:val="ListParagraph"/>
+        <w:numPr>
+          <w:ilvl w:val="0"/>
+          <w:numId w:val="8"/>
+        </w:numPr>
+        <w:spacing w:after="0"/>
+        <w:rPr>
+          <w:rFonts w:ascii="Times New Roman" w:hAnsi="Times New Roman" w:cs="Times New Roman"/>
+        </w:rPr>
+      </w:pPr>
+      <w:r>
+        <w:rPr>
+          <w:rFonts w:ascii="Times New Roman" w:hAnsi="Times New Roman" w:cs="Times New Roman"/>
+        </w:rPr>
+        <w:t>Supervise</w:t>
+      </w:r>
+      <w:r>
+        <w:rPr>
+          <w:rFonts w:ascii="Times New Roman" w:hAnsi="Times New Roman" w:cs="Times New Roman"/>
+        </w:rPr>
+        <w:t xml:space="preserve">d </w:t>
+      </w:r>
+      <w:r>
+        <w:rPr>
+          <w:rFonts w:ascii="Times New Roman" w:hAnsi="Times New Roman" w:cs="Times New Roman"/>
+        </w:rPr>
+        <w:t>information tables</w:t>
+      </w:r>
+      <w:r>
+        <w:rPr>
+          <w:rFonts w:ascii="Times New Roman" w:hAnsi="Times New Roman" w:cs="Times New Roman"/>
+        </w:rPr>
+        <w:t xml:space="preserve"> to spread</w:t>
+      </w:r>
+      <w:r>
+        <w:rPr>
+          <w:rFonts w:ascii="Times New Roman" w:hAnsi="Times New Roman" w:cs="Times New Roman"/>
+        </w:rPr>
+        <w:t xml:space="preserve"> awareness </w:t>
+      </w:r>
+      <w:r>
+        <w:rPr>
+          <w:rFonts w:ascii="Times New Roman" w:hAnsi="Times New Roman" w:cs="Times New Roman"/>
+        </w:rPr>
+        <w:t xml:space="preserve">about the app, as well as </w:t>
+      </w:r>
+      <w:r>
+        <w:rPr>
+          <w:rFonts w:ascii="Times New Roman" w:hAnsi="Times New Roman" w:cs="Times New Roman"/>
+        </w:rPr>
+        <w:t>to r</w:t>
+      </w:r>
+      <w:r>
+        <w:rPr>
+          <w:rFonts w:ascii="Times New Roman" w:hAnsi="Times New Roman" w:cs="Times New Roman"/>
+        </w:rPr>
+        <w:t>ecruit other ambassadors</w:t>
+      </w:r>
+    </w:p>
+    <w:p>
+      <w:pPr>
+        <w:pStyle w:val="ListParagraph"/>
+        <w:numPr>
+          <w:ilvl w:val="0"/>
+          <w:numId w:val="8"/>
+        </w:numPr>
+        <w:spacing w:after="0"/>
+        <w:rPr>
+          <w:rFonts w:ascii="Times New Roman" w:hAnsi="Times New Roman" w:cs="Times New Roman"/>
+          <w:b/>
+        </w:rPr>
+      </w:pPr>
+      <w:r>
+        <w:rPr>
+          <w:rFonts w:ascii="Times New Roman" w:hAnsi="Times New Roman" w:cs="Times New Roman"/>
+        </w:rPr>
+        <w:t>Develop</w:t>
+      </w:r>
+      <w:r>
+        <w:rPr>
+          <w:rFonts w:ascii="Times New Roman" w:hAnsi="Times New Roman" w:cs="Times New Roman"/>
+        </w:rPr>
+        <w:t>ed</w:t>
+      </w:r>
+      <w:r>
+        <w:rPr>
+          <w:rFonts w:ascii="Times New Roman" w:hAnsi="Times New Roman" w:cs="Times New Roman"/>
         </w:rPr>
         <w:t xml:space="preserve"> </w:t>
       </w:r>
       <w:r>
         <w:rPr>
-          <w:rFonts w:ascii="Times New Roman" w:hAnsi="Times New Roman"/>
-          <w:b/>
+          <w:rFonts w:ascii="Times New Roman" w:hAnsi="Times New Roman" w:cs="Times New Roman"/>
+        </w:rPr>
+        <w:t>and implement</w:t>
+      </w:r>
+      <w:r>
+        <w:rPr>
+          <w:rFonts w:ascii="Times New Roman" w:hAnsi="Times New Roman" w:cs="Times New Roman"/>
+        </w:rPr>
+        <w:t>ed</w:t>
+      </w:r>
+      <w:r>
+        <w:rPr>
+          <w:rFonts w:ascii="Times New Roman" w:hAnsi="Times New Roman" w:cs="Times New Roman"/>
         </w:rPr>
         <w:t xml:space="preserve"> </w:t>
       </w:r>
       <w:r>
         <w:rPr>
-          <w:rFonts w:ascii="Times New Roman" w:hAnsi="Times New Roman"/>
-          <w:i/>
-        </w:rPr>
-        <w:t>May 2023</w:t>
-      </w:r>
-    </w:p>
-    <w:p>
-      <w:pPr>
-        <w:spacing w:after="0"/>
-        <w:rPr>
-          <w:rFonts w:ascii="Times New Roman" w:hAnsi="Times New Roman"/>
-        </w:rPr>
-      </w:pPr>
-      <w:r>
-        <w:rPr>
-          <w:rFonts w:ascii="Times New Roman" w:hAnsi="Times New Roman"/>
-        </w:rPr>
-        <w:t xml:space="preserve">Bachelor of Science in Computer Science, </w:t>
-      </w:r>
-      <w:r>
-        <w:rPr>
-          <w:rFonts w:ascii="Times New Roman" w:hAnsi="Times New Roman"/>
-        </w:rPr>
-        <w:t>with BA in Linguistics</w:t>
-      </w:r>
-    </w:p>
-    <w:p>
-      <w:pPr>
-        <w:spacing w:after="0"/>
-        <w:ind w:left="720" w:hanging="720"/>
-        <w:rPr>
-          <w:rFonts w:ascii="Times New Roman" w:hAnsi="Times New Roman"/>
-        </w:rPr>
-      </w:pPr>
-      <w:r>
-        <w:rPr>
-          <w:rFonts w:ascii="Times New Roman" w:hAnsi="Times New Roman"/>
-          <w:b/>
-        </w:rPr>
-        <w:t>GPA</w:t>
-      </w:r>
-      <w:r>
-        <w:rPr>
-          <w:rFonts w:ascii="Times New Roman" w:hAnsi="Times New Roman"/>
-          <w:b/>
-        </w:rPr>
-        <w:t>:</w:t>
-      </w:r>
-      <w:r>
-        <w:rPr>
-          <w:rFonts w:ascii="Times New Roman" w:hAnsi="Times New Roman"/>
-        </w:rPr>
-        <w:t xml:space="preserve"> 3.</w:t>
-      </w:r>
-      <w:r>
-        <w:rPr>
-          <w:rFonts w:ascii="Times New Roman" w:hAnsi="Times New Roman"/>
-        </w:rPr>
-        <w:t>8</w:t>
-      </w:r>
-      <w:r>
-        <w:rPr>
-          <w:rFonts w:ascii="Times New Roman" w:hAnsi="Times New Roman"/>
-        </w:rPr>
-        <w:t>3</w:t>
-      </w:r>
-    </w:p>
-    <w:p>
-      <w:pPr>
-        <w:spacing w:after="0"/>
-        <w:ind w:left="720" w:hanging="720"/>
-        <w:rPr>
-          <w:rFonts w:ascii="Times New Roman" w:hAnsi="Times New Roman"/>
-          <w:b/>
-        </w:rPr>
-      </w:pPr>
-      <w:r>
-        <w:rPr>
-          <w:rFonts w:ascii="Times New Roman" w:hAnsi="Times New Roman"/>
-          <w:b/>
-        </w:rPr>
-        <w:t>Honors:</w:t>
-      </w:r>
-      <w:r>
-        <w:rPr>
-          <w:rFonts w:ascii="Times New Roman" w:hAnsi="Times New Roman"/>
-        </w:rPr>
-        <w:t xml:space="preserve"> Honors Carolina, UNC Dean’s List</w:t>
-      </w:r>
-    </w:p>
-    <w:p>
-      <w:pPr>
-        <w:spacing w:after="0"/>
-        <w:rPr>
-          <w:rFonts w:ascii="Times New Roman" w:hAnsi="Times New Roman"/>
-          <w:b/>
-        </w:rPr>
-      </w:pPr>
-      <w:r>
-        <w:rPr>
-          <w:rFonts w:ascii="Times New Roman" w:hAnsi="Times New Roman"/>
-          <w:b/>
-        </w:rPr>
-        <w:t xml:space="preserve">Relevant Coursework: </w:t>
-      </w:r>
-      <w:r>
-        <w:rPr>
-          <w:rFonts w:ascii="Times New Roman" w:hAnsi="Times New Roman"/>
-        </w:rPr>
-        <w:t>Data Structures</w:t>
-      </w:r>
-      <w:r>
-        <w:rPr>
-          <w:rFonts w:ascii="Times New Roman" w:hAnsi="Times New Roman"/>
-        </w:rPr>
-        <w:t xml:space="preserve">, Systems Fundamentals, </w:t>
-      </w:r>
-      <w:r>
-        <w:rPr>
-          <w:rFonts w:ascii="Times New Roman" w:hAnsi="Times New Roman"/>
-        </w:rPr>
-        <w:t xml:space="preserve">Linear Algebra, </w:t>
-      </w:r>
-      <w:r>
-        <w:rPr>
-          <w:rFonts w:ascii="Times New Roman" w:hAnsi="Times New Roman"/>
-        </w:rPr>
-        <w:t>Computer Organization</w:t>
-      </w:r>
-      <w:r>
-        <w:rPr>
-          <w:rFonts w:ascii="Times New Roman" w:hAnsi="Times New Roman"/>
-        </w:rPr>
-        <w:t>,</w:t>
-      </w:r>
-      <w:r>
-        <w:rPr>
-          <w:rFonts w:ascii="Times New Roman" w:hAnsi="Times New Roman"/>
-        </w:rPr>
-        <w:t xml:space="preserve"> Discrete Structures</w:t>
-      </w:r>
-      <w:r>
-        <w:rPr>
-          <w:rFonts w:ascii="Times New Roman" w:hAnsi="Times New Roman"/>
-        </w:rPr>
-        <w:t>, Modern Web Development (Spring 2021), Models of Languages and Computation (Spring 2021)</w:t>
-      </w:r>
-    </w:p>
-    <w:p>
-      <w:pPr>
-        <w:spacing w:after="0"/>
-        <w:rPr>
-          <w:rFonts w:ascii="Times New Roman" w:hAnsi="Times New Roman"/>
-          <w:b/>
-        </w:rPr>
-      </w:pPr>
-    </w:p>
-    <w:p>
-      <w:pPr>
-        <w:spacing w:after="0"/>
-        <w:rPr>
-          <w:rFonts w:ascii="Times New Roman" w:hAnsi="Times New Roman"/>
-        </w:rPr>
-      </w:pPr>
-      <w:r>
-        <w:rPr>
-          <w:rFonts w:ascii="Times New Roman" w:hAnsi="Times New Roman"/>
-          <w:b/>
-        </w:rPr>
-        <w:t>North Carolina School of Science and Mathematics (</w:t>
-      </w:r>
-      <w:proofErr w:type="gramStart"/>
-      <w:r>
-        <w:rPr>
-          <w:rFonts w:ascii="Times New Roman" w:hAnsi="Times New Roman"/>
-          <w:b/>
-        </w:rPr>
-        <w:t>NCSSM)</w:t>
-      </w:r>
-      <w:r>
-        <w:rPr>
-          <w:rFonts w:ascii="Times New Roman" w:hAnsi="Times New Roman"/>
-          <w:b/>
+          <w:rFonts w:ascii="Times New Roman" w:hAnsi="Times New Roman" w:cs="Times New Roman"/>
+        </w:rPr>
+        <w:t>plans f</w:t>
+      </w:r>
+      <w:r>
+        <w:rPr>
+          <w:rFonts w:ascii="Times New Roman" w:hAnsi="Times New Roman" w:cs="Times New Roman"/>
+        </w:rPr>
+        <w:t xml:space="preserve">or </w:t>
+      </w:r>
+      <w:r>
+        <w:rPr>
+          <w:rFonts w:ascii="Times New Roman" w:hAnsi="Times New Roman" w:cs="Times New Roman"/>
+        </w:rPr>
+        <w:t>games, raffles, and other events to promote the app on UNC’s campus</w:t>
+      </w:r>
+      <w:r>
+        <w:rPr>
+          <w:rFonts w:ascii="Times New Roman" w:hAnsi="Times New Roman" w:cs="Times New Roman"/>
         </w:rPr>
         <w:t xml:space="preserve"> </w:t>
       </w:r>
-      <w:r>
-        <w:rPr>
-          <w:rFonts w:ascii="Times New Roman" w:hAnsi="Times New Roman"/>
-          <w:b/>
-        </w:rPr>
-        <w:t xml:space="preserve">  </w:t>
-      </w:r>
-      <w:proofErr w:type="gramEnd"/>
-      <w:r>
-        <w:rPr>
-          <w:rFonts w:ascii="Times New Roman" w:hAnsi="Times New Roman"/>
-          <w:b/>
-        </w:rPr>
-        <w:t xml:space="preserve">                                        </w:t>
-      </w:r>
-      <w:r>
-        <w:rPr>
-          <w:rFonts w:ascii="Times New Roman" w:hAnsi="Times New Roman"/>
-          <w:b/>
-        </w:rPr>
-        <w:t xml:space="preserve">                </w:t>
-      </w:r>
-      <w:r>
-        <w:rPr>
-          <w:rFonts w:ascii="Times New Roman" w:hAnsi="Times New Roman"/>
-          <w:b/>
-        </w:rPr>
-        <w:t xml:space="preserve">    </w:t>
-      </w:r>
-      <w:r>
-        <w:rPr>
-          <w:rFonts w:ascii="Times New Roman" w:hAnsi="Times New Roman"/>
-          <w:b/>
+    </w:p>
+    <w:p>
+      <w:pPr>
+        <w:pStyle w:val="ListParagraph"/>
+        <w:spacing w:after="0"/>
+        <w:rPr>
+          <w:rFonts w:ascii="Times New Roman" w:hAnsi="Times New Roman" w:cs="Times New Roman"/>
+          <w:b/>
+        </w:rPr>
+      </w:pPr>
+    </w:p>
+    <w:p>
+      <w:pPr>
+        <w:spacing w:after="0"/>
+        <w:rPr>
+          <w:rFonts w:ascii="Times New Roman" w:hAnsi="Times New Roman" w:cs="Times New Roman"/>
+          <w:i/>
+        </w:rPr>
+      </w:pPr>
+      <w:r>
+        <w:rPr>
+          <w:rFonts w:ascii="Times New Roman" w:hAnsi="Times New Roman" w:cs="Times New Roman"/>
+          <w:b/>
+        </w:rPr>
+        <w:t>MetLife Technical University Intern</w:t>
+      </w:r>
+      <w:r>
+        <w:rPr>
+          <w:rFonts w:ascii="Times New Roman" w:hAnsi="Times New Roman" w:cs="Times New Roman"/>
+          <w:b/>
+        </w:rPr>
+        <w:t xml:space="preserve">, </w:t>
+      </w:r>
+      <w:r>
+        <w:rPr>
+          <w:rFonts w:ascii="Times New Roman" w:hAnsi="Times New Roman" w:cs="Times New Roman"/>
+        </w:rPr>
+        <w:t>MetLife</w:t>
+      </w:r>
+      <w:r>
+        <w:rPr>
+          <w:rFonts w:ascii="Times New Roman" w:hAnsi="Times New Roman" w:cs="Times New Roman"/>
+        </w:rPr>
+        <w:t xml:space="preserve">, </w:t>
+      </w:r>
+      <w:r>
+        <w:rPr>
+          <w:rFonts w:ascii="Times New Roman" w:hAnsi="Times New Roman" w:cs="Times New Roman"/>
+          <w:i/>
+        </w:rPr>
+        <w:t>Cary</w:t>
+      </w:r>
+      <w:r>
+        <w:rPr>
+          <w:rFonts w:ascii="Times New Roman" w:hAnsi="Times New Roman" w:cs="Times New Roman"/>
+          <w:i/>
+        </w:rPr>
+        <w:t xml:space="preserve">, NC                              </w:t>
+      </w:r>
+      <w:r>
+        <w:rPr>
+          <w:rFonts w:ascii="Times New Roman" w:hAnsi="Times New Roman" w:cs="Times New Roman"/>
+          <w:i/>
+        </w:rPr>
+        <w:tab/>
+      </w:r>
+      <w:r>
+        <w:rPr>
+          <w:rFonts w:ascii="Times New Roman" w:hAnsi="Times New Roman" w:cs="Times New Roman"/>
+          <w:i/>
+        </w:rPr>
+        <w:tab/>
+        <w:t xml:space="preserve">        </w:t>
+      </w:r>
+      <w:r>
+        <w:rPr>
+          <w:rFonts w:ascii="Times New Roman" w:hAnsi="Times New Roman" w:cs="Times New Roman"/>
+          <w:i/>
+        </w:rPr>
+        <w:tab/>
+      </w:r>
+      <w:r>
+        <w:rPr>
+          <w:rFonts w:ascii="Times New Roman" w:hAnsi="Times New Roman" w:cs="Times New Roman"/>
+          <w:i/>
         </w:rPr>
         <w:t xml:space="preserve">     </w:t>
       </w:r>
       <w:r>
         <w:rPr>
-          <w:rFonts w:ascii="Times New Roman" w:hAnsi="Times New Roman"/>
-          <w:b/>
-        </w:rPr>
-        <w:t xml:space="preserve">   </w:t>
-      </w:r>
-      <w:r>
-        <w:rPr>
-          <w:rFonts w:ascii="Times New Roman" w:hAnsi="Times New Roman"/>
-          <w:b/>
-        </w:rPr>
-        <w:t xml:space="preserve">   </w:t>
-      </w:r>
-      <w:r>
-        <w:rPr>
-          <w:rFonts w:ascii="Times New Roman" w:hAnsi="Times New Roman"/>
-          <w:i/>
-        </w:rPr>
-        <w:t>May 2019</w:t>
-      </w:r>
-    </w:p>
-    <w:p>
-      <w:pPr>
-        <w:spacing w:after="0"/>
-        <w:rPr>
-          <w:rFonts w:ascii="Times New Roman" w:hAnsi="Times New Roman"/>
-        </w:rPr>
-      </w:pPr>
-      <w:r>
-        <w:rPr>
-          <w:rFonts w:ascii="Times New Roman" w:hAnsi="Times New Roman"/>
-          <w:b/>
-        </w:rPr>
-        <w:t>GPA:</w:t>
-      </w:r>
-      <w:r>
-        <w:rPr>
-          <w:rFonts w:ascii="Times New Roman" w:hAnsi="Times New Roman"/>
-        </w:rPr>
-        <w:t xml:space="preserve"> 4.7</w:t>
-      </w:r>
-      <w:r>
-        <w:rPr>
-          <w:rFonts w:ascii="Times New Roman" w:hAnsi="Times New Roman"/>
-        </w:rPr>
-        <w:t>/5.0</w:t>
-      </w:r>
-    </w:p>
-    <w:p>
-      <w:pPr>
-        <w:spacing w:after="0"/>
-        <w:rPr>
-          <w:rFonts w:ascii="Times New Roman" w:hAnsi="Times New Roman"/>
-        </w:rPr>
-      </w:pPr>
-      <w:r>
-        <w:rPr>
-          <w:rFonts w:ascii="Times New Roman" w:hAnsi="Times New Roman"/>
-          <w:b/>
-        </w:rPr>
-        <w:t xml:space="preserve">Honors: </w:t>
-      </w:r>
-      <w:r>
-        <w:rPr>
-          <w:rFonts w:ascii="Times New Roman" w:hAnsi="Times New Roman"/>
-        </w:rPr>
-        <w:t xml:space="preserve">AP Scholar with Distinction, </w:t>
-      </w:r>
-      <w:r>
-        <w:rPr>
-          <w:rFonts w:ascii="Times New Roman" w:hAnsi="Times New Roman"/>
-        </w:rPr>
-        <w:t>US</w:t>
-      </w:r>
-      <w:r>
-        <w:rPr>
-          <w:rFonts w:ascii="Times New Roman" w:hAnsi="Times New Roman"/>
-        </w:rPr>
-        <w:t xml:space="preserve"> Geography Olympiad</w:t>
-      </w:r>
-      <w:r>
-        <w:rPr>
-          <w:rFonts w:ascii="Times New Roman" w:hAnsi="Times New Roman"/>
-        </w:rPr>
-        <w:t xml:space="preserve"> National Qualifier</w:t>
-      </w:r>
-      <w:r>
-        <w:rPr>
-          <w:rFonts w:ascii="Times New Roman" w:hAnsi="Times New Roman"/>
-        </w:rPr>
-        <w:t xml:space="preserve">, </w:t>
-      </w:r>
-      <w:r>
-        <w:rPr>
-          <w:rFonts w:ascii="Times New Roman" w:hAnsi="Times New Roman"/>
-        </w:rPr>
-        <w:t>N</w:t>
-      </w:r>
-      <w:r>
-        <w:rPr>
-          <w:rFonts w:ascii="Times New Roman" w:hAnsi="Times New Roman"/>
-        </w:rPr>
-        <w:t xml:space="preserve">ACLO </w:t>
-      </w:r>
-      <w:r>
-        <w:rPr>
-          <w:rFonts w:ascii="Times New Roman" w:hAnsi="Times New Roman"/>
-        </w:rPr>
-        <w:t>Invitational Round Qualifier</w:t>
-      </w:r>
-    </w:p>
-    <w:p>
-      <w:pPr>
-        <w:spacing w:after="0"/>
-        <w:rPr>
-          <w:rFonts w:ascii="Times New Roman" w:hAnsi="Times New Roman"/>
-        </w:rPr>
-      </w:pPr>
-    </w:p>
-    <w:p>
-      <w:pPr>
-        <w:spacing w:after="0" w:line="240" w:lineRule="auto"/>
-        <w:rPr>
-          <w:rFonts w:ascii="Times New Roman" w:hAnsi="Times New Roman" w:cs="Times New Roman"/>
-          <w:b/>
-          <w:sz w:val="24"/>
-        </w:rPr>
-      </w:pPr>
-      <w:r>
-        <w:rPr>
-          <w:rFonts w:ascii="Times New Roman" w:hAnsi="Times New Roman" w:cs="Times New Roman"/>
-          <w:b/>
-          <w:sz w:val="24"/>
-        </w:rPr>
-        <w:t>PROFESSIONAL SKILLS</w:t>
-      </w:r>
-    </w:p>
-    <w:p>
-      <w:pPr>
-        <w:spacing w:after="0" w:line="240" w:lineRule="auto"/>
-        <w:rPr>
-          <w:rFonts w:ascii="Times New Roman" w:hAnsi="Times New Roman" w:cs="Times New Roman"/>
-        </w:rPr>
-      </w:pPr>
-      <w:r>
-        <w:rPr>
-          <w:rFonts w:ascii="Times New Roman" w:hAnsi="Times New Roman" w:cs="Times New Roman"/>
-          <w:b/>
-        </w:rPr>
-        <w:t>Languages:</w:t>
-      </w:r>
-      <w:r>
-        <w:rPr>
-          <w:rFonts w:ascii="Times New Roman" w:hAnsi="Times New Roman" w:cs="Times New Roman"/>
-        </w:rPr>
-        <w:t xml:space="preserve"> Spanish (Fluent), Italian (Intermediate), Portuguese (</w:t>
-      </w:r>
-      <w:r>
-        <w:rPr>
-          <w:rFonts w:ascii="Times New Roman" w:hAnsi="Times New Roman" w:cs="Times New Roman"/>
-        </w:rPr>
-        <w:t>Novice</w:t>
-      </w:r>
-      <w:r>
-        <w:rPr>
-          <w:rFonts w:ascii="Times New Roman" w:hAnsi="Times New Roman" w:cs="Times New Roman"/>
-        </w:rPr>
-        <w:t>)</w:t>
-      </w:r>
-    </w:p>
-    <w:p>
-      <w:pPr>
-        <w:spacing w:after="0" w:line="240" w:lineRule="auto"/>
-        <w:rPr>
-          <w:rFonts w:ascii="Times New Roman" w:hAnsi="Times New Roman" w:cs="Times New Roman"/>
-        </w:rPr>
-      </w:pPr>
-      <w:r>
-        <w:rPr>
-          <w:rFonts w:ascii="Times New Roman" w:hAnsi="Times New Roman" w:cs="Times New Roman"/>
-          <w:b/>
-        </w:rPr>
-        <w:t>Programming Languages:</w:t>
-      </w:r>
-      <w:r>
-        <w:rPr>
-          <w:rFonts w:ascii="Times New Roman" w:hAnsi="Times New Roman" w:cs="Times New Roman"/>
-        </w:rPr>
-        <w:t xml:space="preserve"> Java, Python</w:t>
-      </w:r>
-      <w:r>
-        <w:rPr>
-          <w:rFonts w:ascii="Times New Roman" w:hAnsi="Times New Roman" w:cs="Times New Roman"/>
-        </w:rPr>
-        <w:t xml:space="preserve"> (Pandas, </w:t>
-      </w:r>
-      <w:proofErr w:type="spellStart"/>
-      <w:r>
-        <w:rPr>
-          <w:rFonts w:ascii="Times New Roman" w:hAnsi="Times New Roman" w:cs="Times New Roman"/>
-        </w:rPr>
-        <w:t>SpaCy</w:t>
-      </w:r>
-      <w:proofErr w:type="spellEnd"/>
-      <w:r>
-        <w:rPr>
-          <w:rFonts w:ascii="Times New Roman" w:hAnsi="Times New Roman" w:cs="Times New Roman"/>
-        </w:rPr>
-        <w:t>, Basic NumPy)</w:t>
-      </w:r>
-      <w:r>
-        <w:rPr>
-          <w:rFonts w:ascii="Times New Roman" w:hAnsi="Times New Roman" w:cs="Times New Roman"/>
-        </w:rPr>
-        <w:t>,</w:t>
-      </w:r>
-      <w:r>
-        <w:rPr>
-          <w:rFonts w:ascii="Times New Roman" w:hAnsi="Times New Roman" w:cs="Times New Roman"/>
+          <w:rFonts w:ascii="Times New Roman" w:hAnsi="Times New Roman" w:cs="Times New Roman"/>
+          <w:i/>
+        </w:rPr>
+        <w:t>Jun</w:t>
+      </w:r>
+      <w:r>
+        <w:rPr>
+          <w:rFonts w:ascii="Times New Roman" w:hAnsi="Times New Roman" w:cs="Times New Roman"/>
+          <w:i/>
+        </w:rPr>
+        <w:t xml:space="preserve"> 202</w:t>
+      </w:r>
+      <w:r>
+        <w:rPr>
+          <w:rFonts w:ascii="Times New Roman" w:hAnsi="Times New Roman" w:cs="Times New Roman"/>
+          <w:i/>
+        </w:rPr>
+        <w:t>1</w:t>
+      </w:r>
+      <w:r>
+        <w:rPr>
+          <w:rFonts w:ascii="Times New Roman" w:hAnsi="Times New Roman" w:cs="Times New Roman"/>
+          <w:i/>
         </w:rPr>
         <w:t xml:space="preserve"> </w:t>
       </w:r>
       <w:r>
         <w:rPr>
           <w:rFonts w:ascii="Times New Roman" w:hAnsi="Times New Roman" w:cs="Times New Roman"/>
-        </w:rPr>
-        <w:t>HTML/CSS</w:t>
-      </w:r>
-      <w:r>
-        <w:rPr>
-          <w:rFonts w:ascii="Times New Roman" w:hAnsi="Times New Roman" w:cs="Times New Roman"/>
-        </w:rPr>
-        <w:t xml:space="preserve">, </w:t>
-      </w:r>
-      <w:r>
-        <w:rPr>
-          <w:rFonts w:ascii="Times New Roman" w:hAnsi="Times New Roman" w:cs="Times New Roman"/>
-        </w:rPr>
-        <w:t xml:space="preserve">JavaScript, </w:t>
-      </w:r>
-      <w:r>
-        <w:rPr>
-          <w:rFonts w:ascii="Times New Roman" w:hAnsi="Times New Roman" w:cs="Times New Roman"/>
-        </w:rPr>
-        <w:t>C</w:t>
-      </w:r>
-    </w:p>
-    <w:p>
-      <w:pPr>
-        <w:spacing w:after="0" w:line="240" w:lineRule="auto"/>
-        <w:rPr>
-          <w:rFonts w:ascii="Times New Roman" w:hAnsi="Times New Roman" w:cs="Times New Roman"/>
-        </w:rPr>
-      </w:pPr>
-      <w:r>
-        <w:rPr>
-          <w:rFonts w:ascii="Times New Roman" w:hAnsi="Times New Roman" w:cs="Times New Roman"/>
-          <w:b/>
-        </w:rPr>
-        <w:t>Services</w:t>
-      </w:r>
-      <w:r>
-        <w:rPr>
-          <w:rFonts w:ascii="Times New Roman" w:hAnsi="Times New Roman" w:cs="Times New Roman"/>
-          <w:b/>
-        </w:rPr>
-        <w:t xml:space="preserve"> and </w:t>
-      </w:r>
-      <w:r>
-        <w:rPr>
-          <w:rFonts w:ascii="Times New Roman" w:hAnsi="Times New Roman" w:cs="Times New Roman"/>
-          <w:b/>
-        </w:rPr>
-        <w:t xml:space="preserve">Frameworks: </w:t>
-      </w:r>
-      <w:r>
-        <w:rPr>
-          <w:rFonts w:ascii="Times New Roman" w:hAnsi="Times New Roman" w:cs="Times New Roman"/>
-        </w:rPr>
-        <w:t>React</w:t>
-      </w:r>
-      <w:r>
-        <w:rPr>
-          <w:rFonts w:ascii="Times New Roman" w:hAnsi="Times New Roman" w:cs="Times New Roman"/>
-        </w:rPr>
-        <w:t>.js</w:t>
-      </w:r>
-      <w:r>
-        <w:rPr>
-          <w:rFonts w:ascii="Times New Roman" w:hAnsi="Times New Roman" w:cs="Times New Roman"/>
-        </w:rPr>
-        <w:t xml:space="preserve">, </w:t>
-      </w:r>
-      <w:r>
-        <w:rPr>
-          <w:rFonts w:ascii="Times New Roman" w:hAnsi="Times New Roman" w:cs="Times New Roman"/>
-        </w:rPr>
-        <w:t xml:space="preserve">Basic Node.js/Express, </w:t>
-      </w:r>
-      <w:r>
-        <w:rPr>
-          <w:rFonts w:ascii="Times New Roman" w:hAnsi="Times New Roman" w:cs="Times New Roman"/>
-        </w:rPr>
-        <w:t>MongoDB</w:t>
-      </w:r>
-    </w:p>
-    <w:p>
-      <w:pPr>
-        <w:spacing w:after="0"/>
-        <w:rPr>
-          <w:rFonts w:ascii="Times New Roman" w:hAnsi="Times New Roman"/>
-        </w:rPr>
-      </w:pPr>
-    </w:p>
-    <w:p>
-      <w:pPr>
-        <w:spacing w:after="0"/>
-        <w:rPr>
-          <w:rFonts w:ascii="Times New Roman" w:hAnsi="Times New Roman" w:cs="Times New Roman"/>
-          <w:b/>
-          <w:sz w:val="24"/>
-        </w:rPr>
-      </w:pPr>
-      <w:r>
-        <w:rPr>
-          <w:rFonts w:ascii="Times New Roman" w:hAnsi="Times New Roman" w:cs="Times New Roman"/>
-          <w:b/>
-          <w:sz w:val="24"/>
-        </w:rPr>
-        <w:t>EXPERIENCE</w:t>
-      </w:r>
-    </w:p>
-    <w:p>
-      <w:pPr>
-        <w:spacing w:after="0"/>
-        <w:rPr>
-          <w:rFonts w:ascii="Times New Roman" w:hAnsi="Times New Roman" w:cs="Times New Roman"/>
-          <w:i/>
-        </w:rPr>
-      </w:pPr>
-      <w:r>
-        <w:rPr>
-          <w:rFonts w:ascii="Times New Roman" w:hAnsi="Times New Roman" w:cs="Times New Roman"/>
-          <w:b/>
-        </w:rPr>
-        <w:t>Research</w:t>
-      </w:r>
-      <w:r>
-        <w:rPr>
-          <w:rFonts w:ascii="Times New Roman" w:hAnsi="Times New Roman" w:cs="Times New Roman"/>
-          <w:b/>
-        </w:rPr>
-        <w:t xml:space="preserve"> Assistant</w:t>
-      </w:r>
-      <w:r>
-        <w:rPr>
-          <w:rFonts w:ascii="Times New Roman" w:hAnsi="Times New Roman" w:cs="Times New Roman"/>
-          <w:b/>
-        </w:rPr>
-        <w:t xml:space="preserve">, </w:t>
-      </w:r>
-      <w:r>
-        <w:rPr>
-          <w:rFonts w:ascii="Times New Roman" w:hAnsi="Times New Roman" w:cs="Times New Roman"/>
-        </w:rPr>
-        <w:t xml:space="preserve">UNC Linguistics Department, </w:t>
-      </w:r>
-      <w:r>
-        <w:rPr>
-          <w:rFonts w:ascii="Times New Roman" w:hAnsi="Times New Roman" w:cs="Times New Roman"/>
-          <w:i/>
-        </w:rPr>
-        <w:t xml:space="preserve">Chapel Hill, NC                                </w:t>
-      </w:r>
-      <w:r>
-        <w:rPr>
-          <w:rFonts w:ascii="Times New Roman" w:hAnsi="Times New Roman" w:cs="Times New Roman"/>
-          <w:i/>
-        </w:rPr>
-        <w:tab/>
-      </w:r>
-      <w:r>
-        <w:rPr>
-          <w:rFonts w:ascii="Times New Roman" w:hAnsi="Times New Roman" w:cs="Times New Roman"/>
-          <w:i/>
-        </w:rPr>
-        <w:tab/>
-        <w:t xml:space="preserve">        Sep</w:t>
-      </w:r>
-      <w:r>
-        <w:rPr>
-          <w:rFonts w:ascii="Times New Roman" w:hAnsi="Times New Roman" w:cs="Times New Roman"/>
-          <w:i/>
-        </w:rPr>
-        <w:t xml:space="preserve"> 2020 - Present</w:t>
+          <w:i/>
+        </w:rPr>
+        <w:t>–</w:t>
+      </w:r>
+      <w:r>
+        <w:rPr>
+          <w:rFonts w:ascii="Times New Roman" w:hAnsi="Times New Roman" w:cs="Times New Roman"/>
+          <w:i/>
+        </w:rPr>
+        <w:t xml:space="preserve"> </w:t>
+      </w:r>
+      <w:r>
+        <w:rPr>
+          <w:rFonts w:ascii="Times New Roman" w:hAnsi="Times New Roman" w:cs="Times New Roman"/>
+          <w:i/>
+        </w:rPr>
+        <w:t>Aug 202</w:t>
+      </w:r>
+      <w:r>
+        <w:rPr>
+          <w:rFonts w:ascii="Times New Roman" w:hAnsi="Times New Roman" w:cs="Times New Roman"/>
+          <w:i/>
+        </w:rPr>
+        <w:t>1</w:t>
       </w:r>
     </w:p>
     <w:p>
@@ -830,32 +1120,46 @@
         <w:rPr>
           <w:rFonts w:ascii="Times New Roman" w:hAnsi="Times New Roman" w:cs="Times New Roman"/>
         </w:rPr>
-        <w:t xml:space="preserve">Investigate the syntactical placement of emotion words and expressions in </w:t>
-      </w:r>
-      <w:r>
-        <w:rPr>
-          <w:rFonts w:ascii="Times New Roman" w:hAnsi="Times New Roman" w:cs="Times New Roman"/>
-          <w:b/>
-        </w:rPr>
-        <w:t xml:space="preserve">English </w:t>
-      </w:r>
-      <w:r>
-        <w:rPr>
-          <w:rFonts w:ascii="Times New Roman" w:hAnsi="Times New Roman" w:cs="Times New Roman"/>
-        </w:rPr>
-        <w:t>for a</w:t>
-      </w:r>
-      <w:r>
-        <w:rPr>
-          <w:rFonts w:ascii="Times New Roman" w:hAnsi="Times New Roman" w:cs="Times New Roman"/>
-        </w:rPr>
-        <w:t xml:space="preserve">n NSF </w:t>
-      </w:r>
-      <w:r>
-        <w:rPr>
-          <w:rFonts w:ascii="Times New Roman" w:hAnsi="Times New Roman" w:cs="Times New Roman"/>
-        </w:rPr>
-        <w:t>grant proposal</w:t>
+        <w:t xml:space="preserve">Fabricated an </w:t>
+      </w:r>
+      <w:r>
+        <w:rPr>
+          <w:rFonts w:ascii="Times New Roman" w:hAnsi="Times New Roman" w:cs="Times New Roman"/>
+          <w:b/>
+        </w:rPr>
+        <w:t>Azure DevOps</w:t>
+      </w:r>
+      <w:r>
+        <w:rPr>
+          <w:rFonts w:ascii="Times New Roman" w:hAnsi="Times New Roman" w:cs="Times New Roman"/>
+        </w:rPr>
+        <w:t xml:space="preserve"> agent instantiated through a </w:t>
+      </w:r>
+      <w:r>
+        <w:rPr>
+          <w:rFonts w:ascii="Times New Roman" w:hAnsi="Times New Roman" w:cs="Times New Roman"/>
+          <w:b/>
+        </w:rPr>
+        <w:t xml:space="preserve">Docker </w:t>
+      </w:r>
+      <w:r>
+        <w:rPr>
+          <w:rFonts w:ascii="Times New Roman" w:hAnsi="Times New Roman" w:cs="Times New Roman"/>
+        </w:rPr>
+        <w:t xml:space="preserve">container to build a </w:t>
+      </w:r>
+      <w:r>
+        <w:rPr>
+          <w:rFonts w:ascii="Times New Roman" w:hAnsi="Times New Roman" w:cs="Times New Roman"/>
+          <w:b/>
+        </w:rPr>
+        <w:t>.NET</w:t>
+      </w:r>
+      <w:r>
+        <w:rPr>
+          <w:rFonts w:ascii="Times New Roman" w:hAnsi="Times New Roman" w:cs="Times New Roman"/>
+        </w:rPr>
+        <w:t xml:space="preserve"> application</w:t>
       </w:r>
     </w:p>
     <w:p>
@@ -874,7 +1178,67 @@
         <w:rPr>
           <w:rFonts w:ascii="Times New Roman" w:hAnsi="Times New Roman" w:cs="Times New Roman"/>
         </w:rPr>
-        <w:t>Perform critical linguistic thinking to discern distinct usage patterns, working closely with a researching professor</w:t>
+        <w:t>Acquired</w:t>
+      </w:r>
+      <w:r>
+        <w:rPr>
+          <w:rFonts w:ascii="Times New Roman" w:hAnsi="Times New Roman" w:cs="Times New Roman"/>
+        </w:rPr>
+        <w:t xml:space="preserve"> </w:t>
+      </w:r>
+      <w:r>
+        <w:rPr>
+          <w:rFonts w:ascii="Times New Roman" w:hAnsi="Times New Roman" w:cs="Times New Roman"/>
+        </w:rPr>
+        <w:t>knowledge of</w:t>
+      </w:r>
+      <w:r>
+        <w:rPr>
+          <w:rFonts w:ascii="Times New Roman" w:hAnsi="Times New Roman" w:cs="Times New Roman"/>
+        </w:rPr>
+        <w:t xml:space="preserve"> numerous</w:t>
+      </w:r>
+      <w:r>
+        <w:rPr>
+          <w:rFonts w:ascii="Times New Roman" w:hAnsi="Times New Roman" w:cs="Times New Roman"/>
+        </w:rPr>
+        <w:t xml:space="preserve"> </w:t>
+      </w:r>
+      <w:r>
+        <w:rPr>
+          <w:rFonts w:ascii="Times New Roman" w:hAnsi="Times New Roman" w:cs="Times New Roman"/>
+        </w:rPr>
+        <w:t>technologies</w:t>
+      </w:r>
+      <w:r>
+        <w:rPr>
+          <w:rFonts w:ascii="Times New Roman" w:hAnsi="Times New Roman" w:cs="Times New Roman"/>
+        </w:rPr>
+        <w:t xml:space="preserve"> used to maintain </w:t>
+      </w:r>
+      <w:r>
+        <w:rPr>
+          <w:rFonts w:ascii="Times New Roman" w:hAnsi="Times New Roman" w:cs="Times New Roman"/>
+        </w:rPr>
+        <w:t xml:space="preserve">company </w:t>
+      </w:r>
+      <w:r>
+        <w:rPr>
+          <w:rFonts w:ascii="Times New Roman" w:hAnsi="Times New Roman" w:cs="Times New Roman"/>
+        </w:rPr>
+        <w:t>applications</w:t>
+      </w:r>
+      <w:r>
+        <w:rPr>
+          <w:rFonts w:ascii="Times New Roman" w:hAnsi="Times New Roman" w:cs="Times New Roman"/>
+        </w:rPr>
+        <w:t xml:space="preserve"> </w:t>
+      </w:r>
+      <w:r>
+        <w:rPr>
+          <w:rFonts w:ascii="Times New Roman" w:hAnsi="Times New Roman" w:cs="Times New Roman"/>
+        </w:rPr>
+        <w:t>as needed</w:t>
       </w:r>
     </w:p>
     <w:p>
@@ -893,12 +1257,260 @@
         <w:rPr>
           <w:rFonts w:ascii="Times New Roman" w:hAnsi="Times New Roman" w:cs="Times New Roman"/>
         </w:rPr>
+        <w:t xml:space="preserve">Networked with other interns and </w:t>
+      </w:r>
+      <w:r>
+        <w:rPr>
+          <w:rFonts w:ascii="Times New Roman" w:hAnsi="Times New Roman" w:cs="Times New Roman"/>
+        </w:rPr>
+        <w:t>executives</w:t>
+      </w:r>
+      <w:r>
+        <w:rPr>
+          <w:rFonts w:ascii="Times New Roman" w:hAnsi="Times New Roman" w:cs="Times New Roman"/>
+        </w:rPr>
+        <w:t xml:space="preserve"> in the company </w:t>
+      </w:r>
+      <w:r>
+        <w:rPr>
+          <w:rFonts w:ascii="Times New Roman" w:hAnsi="Times New Roman" w:cs="Times New Roman"/>
+        </w:rPr>
+        <w:t>t</w:t>
+      </w:r>
+      <w:r>
+        <w:rPr>
+          <w:rFonts w:ascii="Times New Roman" w:hAnsi="Times New Roman" w:cs="Times New Roman"/>
+        </w:rPr>
+        <w:t>hrough</w:t>
+      </w:r>
+      <w:r>
+        <w:rPr>
+          <w:rFonts w:ascii="Times New Roman" w:hAnsi="Times New Roman" w:cs="Times New Roman"/>
+        </w:rPr>
+        <w:t xml:space="preserve"> </w:t>
+      </w:r>
+      <w:r>
+        <w:rPr>
+          <w:rFonts w:ascii="Times New Roman" w:hAnsi="Times New Roman" w:cs="Times New Roman"/>
+        </w:rPr>
+        <w:t xml:space="preserve">daily </w:t>
+      </w:r>
+      <w:r>
+        <w:rPr>
+          <w:rFonts w:ascii="Times New Roman" w:hAnsi="Times New Roman" w:cs="Times New Roman"/>
+        </w:rPr>
+        <w:t xml:space="preserve">small discussions and group events </w:t>
+      </w:r>
+    </w:p>
+    <w:p>
+      <w:pPr>
+        <w:spacing w:after="0"/>
+        <w:rPr>
+          <w:rFonts w:ascii="Times New Roman" w:hAnsi="Times New Roman" w:cs="Times New Roman"/>
+          <w:b/>
+          <w:sz w:val="24"/>
+        </w:rPr>
+      </w:pPr>
+    </w:p>
+    <w:p>
+      <w:pPr>
+        <w:spacing w:after="0"/>
+        <w:rPr>
+          <w:rFonts w:ascii="Times New Roman" w:hAnsi="Times New Roman" w:cs="Times New Roman"/>
+          <w:i/>
+        </w:rPr>
+      </w:pPr>
+      <w:r>
+        <w:rPr>
+          <w:rFonts w:ascii="Times New Roman" w:hAnsi="Times New Roman" w:cs="Times New Roman"/>
+          <w:b/>
+        </w:rPr>
+        <w:t>Research</w:t>
+      </w:r>
+      <w:r>
+        <w:rPr>
+          <w:rFonts w:ascii="Times New Roman" w:hAnsi="Times New Roman" w:cs="Times New Roman"/>
+          <w:b/>
+        </w:rPr>
+        <w:t xml:space="preserve"> Assistant</w:t>
+      </w:r>
+      <w:r>
+        <w:rPr>
+          <w:rFonts w:ascii="Times New Roman" w:hAnsi="Times New Roman" w:cs="Times New Roman"/>
+          <w:b/>
+        </w:rPr>
+        <w:t xml:space="preserve">, </w:t>
+      </w:r>
+      <w:r>
+        <w:rPr>
+          <w:rFonts w:ascii="Times New Roman" w:hAnsi="Times New Roman" w:cs="Times New Roman"/>
+        </w:rPr>
+        <w:t xml:space="preserve">UNC Linguistics Department, </w:t>
+      </w:r>
+      <w:r>
+        <w:rPr>
+          <w:rFonts w:ascii="Times New Roman" w:hAnsi="Times New Roman" w:cs="Times New Roman"/>
+          <w:i/>
+        </w:rPr>
+        <w:t xml:space="preserve">Chapel Hill, NC                                </w:t>
+      </w:r>
+      <w:r>
+        <w:rPr>
+          <w:rFonts w:ascii="Times New Roman" w:hAnsi="Times New Roman" w:cs="Times New Roman"/>
+          <w:i/>
+        </w:rPr>
+        <w:tab/>
+      </w:r>
+      <w:r>
+        <w:rPr>
+          <w:rFonts w:ascii="Times New Roman" w:hAnsi="Times New Roman" w:cs="Times New Roman"/>
+          <w:i/>
+        </w:rPr>
+        <w:tab/>
+        <w:t xml:space="preserve">    Sep</w:t>
+      </w:r>
+      <w:r>
+        <w:rPr>
+          <w:rFonts w:ascii="Times New Roman" w:hAnsi="Times New Roman" w:cs="Times New Roman"/>
+          <w:i/>
+        </w:rPr>
+        <w:t xml:space="preserve"> 2020 </w:t>
+      </w:r>
+      <w:r>
+        <w:rPr>
+          <w:rFonts w:ascii="Times New Roman" w:hAnsi="Times New Roman" w:cs="Times New Roman"/>
+          <w:i/>
+        </w:rPr>
+        <w:t>– May 2021</w:t>
+      </w:r>
+    </w:p>
+    <w:p>
+      <w:pPr>
+        <w:pStyle w:val="ListParagraph"/>
+        <w:numPr>
+          <w:ilvl w:val="0"/>
+          <w:numId w:val="7"/>
+        </w:numPr>
+        <w:spacing w:after="0"/>
+        <w:rPr>
+          <w:rFonts w:ascii="Times New Roman" w:hAnsi="Times New Roman" w:cs="Times New Roman"/>
+        </w:rPr>
+      </w:pPr>
+      <w:r>
+        <w:rPr>
+          <w:rFonts w:ascii="Times New Roman" w:hAnsi="Times New Roman" w:cs="Times New Roman"/>
+        </w:rPr>
+        <w:t>Investigate</w:t>
+      </w:r>
+      <w:r>
+        <w:rPr>
+          <w:rFonts w:ascii="Times New Roman" w:hAnsi="Times New Roman" w:cs="Times New Roman"/>
+        </w:rPr>
+        <w:t>d</w:t>
+      </w:r>
+      <w:r>
+        <w:rPr>
+          <w:rFonts w:ascii="Times New Roman" w:hAnsi="Times New Roman" w:cs="Times New Roman"/>
+        </w:rPr>
+        <w:t xml:space="preserve"> the syntactical placement of emotion words and expressions in </w:t>
+      </w:r>
+      <w:r>
+        <w:rPr>
+          <w:rFonts w:ascii="Times New Roman" w:hAnsi="Times New Roman" w:cs="Times New Roman"/>
+          <w:b/>
+        </w:rPr>
+        <w:t xml:space="preserve">English </w:t>
+      </w:r>
+      <w:r>
+        <w:rPr>
+          <w:rFonts w:ascii="Times New Roman" w:hAnsi="Times New Roman" w:cs="Times New Roman"/>
+        </w:rPr>
+        <w:t>for a</w:t>
+      </w:r>
+      <w:r>
+        <w:rPr>
+          <w:rFonts w:ascii="Times New Roman" w:hAnsi="Times New Roman" w:cs="Times New Roman"/>
+        </w:rPr>
+        <w:t xml:space="preserve">n NSF </w:t>
+      </w:r>
+      <w:r>
+        <w:rPr>
+          <w:rFonts w:ascii="Times New Roman" w:hAnsi="Times New Roman" w:cs="Times New Roman"/>
+        </w:rPr>
+        <w:t>grant proposal</w:t>
+      </w:r>
+    </w:p>
+    <w:p>
+      <w:pPr>
+        <w:pStyle w:val="ListParagraph"/>
+        <w:numPr>
+          <w:ilvl w:val="0"/>
+          <w:numId w:val="7"/>
+        </w:numPr>
+        <w:spacing w:after="0"/>
+        <w:rPr>
+          <w:rFonts w:ascii="Times New Roman" w:hAnsi="Times New Roman" w:cs="Times New Roman"/>
+        </w:rPr>
+      </w:pPr>
+      <w:r>
+        <w:rPr>
+          <w:rFonts w:ascii="Times New Roman" w:hAnsi="Times New Roman" w:cs="Times New Roman"/>
+        </w:rPr>
+        <w:t>Perform</w:t>
+      </w:r>
+      <w:r>
+        <w:rPr>
+          <w:rFonts w:ascii="Times New Roman" w:hAnsi="Times New Roman" w:cs="Times New Roman"/>
+        </w:rPr>
+        <w:t>ed</w:t>
+      </w:r>
+      <w:r>
+        <w:rPr>
+          <w:rFonts w:ascii="Times New Roman" w:hAnsi="Times New Roman" w:cs="Times New Roman"/>
+        </w:rPr>
+        <w:t xml:space="preserve"> critical linguistic thinking to discern distinct patterns, working closely with</w:t>
+      </w:r>
+      <w:r>
+        <w:rPr>
+          <w:rFonts w:ascii="Times New Roman" w:hAnsi="Times New Roman" w:cs="Times New Roman"/>
+        </w:rPr>
+        <w:t xml:space="preserve"> a</w:t>
+      </w:r>
+      <w:r>
+        <w:rPr>
+          <w:rFonts w:ascii="Times New Roman" w:hAnsi="Times New Roman" w:cs="Times New Roman"/>
+        </w:rPr>
+        <w:t xml:space="preserve"> researching professor</w:t>
+      </w:r>
+    </w:p>
+    <w:p>
+      <w:pPr>
+        <w:pStyle w:val="ListParagraph"/>
+        <w:numPr>
+          <w:ilvl w:val="0"/>
+          <w:numId w:val="7"/>
+        </w:numPr>
+        <w:spacing w:after="0"/>
+        <w:rPr>
+          <w:rFonts w:ascii="Times New Roman" w:hAnsi="Times New Roman" w:cs="Times New Roman"/>
+        </w:rPr>
+      </w:pPr>
+      <w:r>
+        <w:rPr>
+          <w:rFonts w:ascii="Times New Roman" w:hAnsi="Times New Roman" w:cs="Times New Roman"/>
+        </w:rPr>
         <w:t>Utilize</w:t>
       </w:r>
       <w:r>
         <w:rPr>
           <w:rFonts w:ascii="Times New Roman" w:hAnsi="Times New Roman" w:cs="Times New Roman"/>
         </w:rPr>
+        <w:t>d</w:t>
+      </w:r>
+      <w:r>
+        <w:rPr>
+          <w:rFonts w:ascii="Times New Roman" w:hAnsi="Times New Roman" w:cs="Times New Roman"/>
+        </w:rPr>
         <w:t xml:space="preserve"> tools in </w:t>
       </w:r>
       <w:r>
@@ -943,7 +1555,15 @@
         <w:rPr>
           <w:rFonts w:ascii="Times New Roman" w:hAnsi="Times New Roman" w:cs="Times New Roman"/>
         </w:rPr>
-        <w:t xml:space="preserve"> data</w:t>
+        <w:t xml:space="preserve"> d</w:t>
+      </w:r>
+      <w:bookmarkStart w:id="0" w:name="_GoBack"/>
+      <w:bookmarkEnd w:id="0"/>
+      <w:r>
+        <w:rPr>
+          <w:rFonts w:ascii="Times New Roman" w:hAnsi="Times New Roman" w:cs="Times New Roman"/>
+        </w:rPr>
+        <w:t>ata</w:t>
       </w:r>
       <w:r>
         <w:rPr>
@@ -1062,35 +1682,35 @@
           <w:rFonts w:ascii="Times New Roman" w:hAnsi="Times New Roman" w:cs="Times New Roman"/>
           <w:i/>
         </w:rPr>
-        <w:t xml:space="preserve">   </w:t>
-      </w:r>
-      <w:r>
-        <w:rPr>
-          <w:rFonts w:ascii="Times New Roman" w:hAnsi="Times New Roman" w:cs="Times New Roman"/>
-          <w:i/>
-        </w:rPr>
-        <w:t xml:space="preserve">   </w:t>
-      </w:r>
-      <w:r>
-        <w:rPr>
-          <w:rFonts w:ascii="Times New Roman" w:hAnsi="Times New Roman" w:cs="Times New Roman"/>
-          <w:i/>
-        </w:rPr>
-        <w:t xml:space="preserve">Jun 2020 - </w:t>
-      </w:r>
-      <w:r>
-        <w:rPr>
-          <w:rFonts w:ascii="Times New Roman" w:hAnsi="Times New Roman" w:cs="Times New Roman"/>
-          <w:i/>
-        </w:rPr>
-        <w:t>P</w:t>
-      </w:r>
-      <w:r>
-        <w:rPr>
-          <w:rFonts w:ascii="Times New Roman" w:hAnsi="Times New Roman" w:cs="Times New Roman"/>
-          <w:i/>
-        </w:rPr>
-        <w:t>resent</w:t>
+        <w:t xml:space="preserve"> </w:t>
+      </w:r>
+      <w:r>
+        <w:rPr>
+          <w:rFonts w:ascii="Times New Roman" w:hAnsi="Times New Roman" w:cs="Times New Roman"/>
+          <w:i/>
+        </w:rPr>
+        <w:t xml:space="preserve">Jun 2020 </w:t>
+      </w:r>
+      <w:r>
+        <w:rPr>
+          <w:rFonts w:ascii="Times New Roman" w:hAnsi="Times New Roman" w:cs="Times New Roman"/>
+          <w:i/>
+        </w:rPr>
+        <w:t>–</w:t>
+      </w:r>
+      <w:r>
+        <w:rPr>
+          <w:rFonts w:ascii="Times New Roman" w:hAnsi="Times New Roman" w:cs="Times New Roman"/>
+          <w:i/>
+        </w:rPr>
+        <w:t xml:space="preserve"> </w:t>
+      </w:r>
+      <w:r>
+        <w:rPr>
+          <w:rFonts w:ascii="Times New Roman" w:hAnsi="Times New Roman" w:cs="Times New Roman"/>
+          <w:i/>
+        </w:rPr>
+        <w:t>May 2021</w:t>
       </w:r>
     </w:p>
     <w:p>
@@ -1109,7 +1729,19 @@
         <w:rPr>
           <w:rFonts w:ascii="Times New Roman" w:hAnsi="Times New Roman" w:cs="Times New Roman"/>
         </w:rPr>
-        <w:t xml:space="preserve">Develop a mobile app </w:t>
+        <w:t>Develop</w:t>
+      </w:r>
+      <w:r>
+        <w:rPr>
+          <w:rFonts w:ascii="Times New Roman" w:hAnsi="Times New Roman" w:cs="Times New Roman"/>
+        </w:rPr>
+        <w:t>ed</w:t>
+      </w:r>
+      <w:r>
+        <w:rPr>
+          <w:rFonts w:ascii="Times New Roman" w:hAnsi="Times New Roman" w:cs="Times New Roman"/>
+        </w:rPr>
+        <w:t xml:space="preserve"> a mobile app </w:t>
       </w:r>
       <w:r>
         <w:rPr>
@@ -1146,7 +1778,13 @@
         <w:rPr>
           <w:rFonts w:ascii="Times New Roman" w:hAnsi="Times New Roman" w:cs="Times New Roman"/>
         </w:rPr>
-        <w:t xml:space="preserve">all </w:t>
+        <w:t>above 20</w:t>
+      </w:r>
+      <w:r>
+        <w:rPr>
+          <w:rFonts w:ascii="Times New Roman" w:hAnsi="Times New Roman" w:cs="Times New Roman"/>
+        </w:rPr>
+        <w:t xml:space="preserve"> </w:t>
       </w:r>
       <w:r>
         <w:rPr>
@@ -1183,6 +1821,12 @@
         <w:rPr>
           <w:rFonts w:ascii="Times New Roman" w:hAnsi="Times New Roman" w:cs="Times New Roman"/>
         </w:rPr>
+        <w:t>d</w:t>
+      </w:r>
+      <w:r>
+        <w:rPr>
+          <w:rFonts w:ascii="Times New Roman" w:hAnsi="Times New Roman" w:cs="Times New Roman"/>
+        </w:rPr>
         <w:t xml:space="preserve"> </w:t>
       </w:r>
       <w:r>
@@ -1239,7 +1883,19 @@
         <w:rPr>
           <w:rFonts w:ascii="Times New Roman" w:hAnsi="Times New Roman" w:cs="Times New Roman"/>
         </w:rPr>
-        <w:t xml:space="preserve">Collaborate with </w:t>
+        <w:t>Collaborate</w:t>
+      </w:r>
+      <w:r>
+        <w:rPr>
+          <w:rFonts w:ascii="Times New Roman" w:hAnsi="Times New Roman" w:cs="Times New Roman"/>
+        </w:rPr>
+        <w:t>d</w:t>
+      </w:r>
+      <w:r>
+        <w:rPr>
+          <w:rFonts w:ascii="Times New Roman" w:hAnsi="Times New Roman" w:cs="Times New Roman"/>
+        </w:rPr>
+        <w:t xml:space="preserve"> with </w:t>
       </w:r>
       <w:r>
         <w:rPr>
@@ -1278,300 +1934,11 @@
     <w:p>
       <w:pPr>
         <w:spacing w:after="0"/>
-        <w:jc w:val="both"/>
-        <w:rPr>
-          <w:rFonts w:ascii="Times New Roman" w:hAnsi="Times New Roman"/>
-        </w:rPr>
-      </w:pPr>
-      <w:r>
-        <w:rPr>
-          <w:rFonts w:ascii="Times New Roman" w:hAnsi="Times New Roman" w:cs="Times New Roman"/>
-          <w:b/>
-        </w:rPr>
-        <w:t>Visitor Services Assistant</w:t>
-      </w:r>
-      <w:r>
-        <w:rPr>
-          <w:rFonts w:ascii="Times New Roman" w:hAnsi="Times New Roman" w:cs="Times New Roman"/>
-        </w:rPr>
-        <w:t>,</w:t>
-      </w:r>
-      <w:r>
-        <w:rPr>
-          <w:rFonts w:ascii="Times New Roman" w:hAnsi="Times New Roman" w:cs="Times New Roman"/>
-          <w:b/>
-          <w:i/>
-        </w:rPr>
-        <w:t xml:space="preserve"> </w:t>
-      </w:r>
-      <w:r>
-        <w:rPr>
-          <w:rFonts w:ascii="Times New Roman" w:hAnsi="Times New Roman" w:cs="Times New Roman"/>
-        </w:rPr>
-        <w:t>Catawba Science C</w:t>
-      </w:r>
-      <w:r>
-        <w:rPr>
-          <w:rFonts w:ascii="Times New Roman" w:hAnsi="Times New Roman"/>
-        </w:rPr>
-        <w:t xml:space="preserve">enter, </w:t>
-      </w:r>
-      <w:r>
-        <w:rPr>
-          <w:rFonts w:ascii="Times New Roman" w:hAnsi="Times New Roman"/>
-          <w:i/>
-        </w:rPr>
-        <w:t xml:space="preserve">Hickory, NC                             </w:t>
-      </w:r>
-      <w:r>
-        <w:rPr>
-          <w:rFonts w:ascii="Times New Roman" w:hAnsi="Times New Roman"/>
-          <w:i/>
-        </w:rPr>
-        <w:t xml:space="preserve">              </w:t>
-      </w:r>
-      <w:r>
-        <w:rPr>
-          <w:rFonts w:ascii="Times New Roman" w:hAnsi="Times New Roman"/>
-          <w:i/>
-        </w:rPr>
-        <w:t xml:space="preserve">   </w:t>
-      </w:r>
-      <w:r>
-        <w:rPr>
-          <w:rFonts w:ascii="Times New Roman" w:hAnsi="Times New Roman"/>
-          <w:i/>
-        </w:rPr>
-        <w:t xml:space="preserve"> </w:t>
-      </w:r>
-      <w:r>
-        <w:rPr>
-          <w:rFonts w:ascii="Times New Roman" w:hAnsi="Times New Roman"/>
-          <w:i/>
-        </w:rPr>
-        <w:t xml:space="preserve">   </w:t>
-      </w:r>
-      <w:r>
-        <w:rPr>
-          <w:rFonts w:ascii="Times New Roman" w:hAnsi="Times New Roman"/>
-          <w:i/>
-        </w:rPr>
-        <w:t xml:space="preserve">     </w:t>
-      </w:r>
-      <w:r>
-        <w:rPr>
-          <w:rFonts w:ascii="Times New Roman" w:hAnsi="Times New Roman"/>
-          <w:i/>
-        </w:rPr>
-        <w:t xml:space="preserve"> Jun 2019 –</w:t>
-      </w:r>
-      <w:r>
-        <w:rPr>
-          <w:rFonts w:ascii="Times New Roman" w:hAnsi="Times New Roman"/>
-          <w:i/>
-        </w:rPr>
-        <w:t xml:space="preserve"> Jun 2020</w:t>
-      </w:r>
-    </w:p>
-    <w:p>
-      <w:pPr>
-        <w:pStyle w:val="ListParagraph"/>
-        <w:numPr>
-          <w:ilvl w:val="0"/>
-          <w:numId w:val="1"/>
-        </w:numPr>
-        <w:spacing w:after="0"/>
-        <w:rPr>
-          <w:rFonts w:ascii="Times New Roman" w:hAnsi="Times New Roman"/>
-        </w:rPr>
-      </w:pPr>
-      <w:r>
-        <w:rPr>
-          <w:rFonts w:ascii="Times New Roman" w:hAnsi="Times New Roman"/>
-        </w:rPr>
-        <w:t>Engage</w:t>
-      </w:r>
-      <w:r>
-        <w:rPr>
-          <w:rFonts w:ascii="Times New Roman" w:hAnsi="Times New Roman"/>
-        </w:rPr>
-        <w:t>d</w:t>
-      </w:r>
-      <w:r>
-        <w:rPr>
-          <w:rFonts w:ascii="Times New Roman" w:hAnsi="Times New Roman"/>
-        </w:rPr>
-        <w:t xml:space="preserve"> </w:t>
-      </w:r>
-      <w:r>
-        <w:rPr>
-          <w:rFonts w:ascii="Times New Roman" w:hAnsi="Times New Roman"/>
-        </w:rPr>
-        <w:t>guests</w:t>
-      </w:r>
-      <w:r>
-        <w:rPr>
-          <w:rFonts w:ascii="Times New Roman" w:hAnsi="Times New Roman"/>
-        </w:rPr>
-        <w:t xml:space="preserve"> of all ages in scientific discussions through exhibits, aquaria, and a planetarium</w:t>
-      </w:r>
-    </w:p>
-    <w:p>
-      <w:pPr>
-        <w:pStyle w:val="ListParagraph"/>
-        <w:numPr>
-          <w:ilvl w:val="0"/>
-          <w:numId w:val="1"/>
-        </w:numPr>
-        <w:spacing w:after="0"/>
-        <w:rPr>
-          <w:rFonts w:ascii="Times New Roman" w:hAnsi="Times New Roman"/>
-        </w:rPr>
-      </w:pPr>
-      <w:r>
-        <w:rPr>
-          <w:rFonts w:ascii="Times New Roman" w:hAnsi="Times New Roman"/>
-        </w:rPr>
-        <w:t>Overs</w:t>
-      </w:r>
-      <w:r>
-        <w:rPr>
-          <w:rFonts w:ascii="Times New Roman" w:hAnsi="Times New Roman"/>
-        </w:rPr>
-        <w:t>aw</w:t>
-      </w:r>
-      <w:r>
-        <w:rPr>
-          <w:rFonts w:ascii="Times New Roman" w:hAnsi="Times New Roman"/>
-        </w:rPr>
-        <w:t xml:space="preserve"> </w:t>
-      </w:r>
-      <w:r>
-        <w:rPr>
-          <w:rFonts w:ascii="Times New Roman" w:hAnsi="Times New Roman"/>
-        </w:rPr>
-        <w:t xml:space="preserve">and </w:t>
-      </w:r>
-      <w:r>
-        <w:rPr>
-          <w:rFonts w:ascii="Times New Roman" w:hAnsi="Times New Roman"/>
-        </w:rPr>
-        <w:t>maintain</w:t>
-      </w:r>
-      <w:r>
-        <w:rPr>
-          <w:rFonts w:ascii="Times New Roman" w:hAnsi="Times New Roman"/>
-        </w:rPr>
-        <w:t>ed</w:t>
-      </w:r>
-      <w:r>
-        <w:rPr>
-          <w:rFonts w:ascii="Times New Roman" w:hAnsi="Times New Roman"/>
-        </w:rPr>
-        <w:t xml:space="preserve"> </w:t>
-      </w:r>
-      <w:r>
-        <w:rPr>
-          <w:rFonts w:ascii="Times New Roman" w:hAnsi="Times New Roman"/>
-        </w:rPr>
-        <w:t xml:space="preserve">facilities hosting at least 50 exhibits </w:t>
-      </w:r>
-      <w:r>
-        <w:rPr>
-          <w:rFonts w:ascii="Times New Roman" w:hAnsi="Times New Roman"/>
-        </w:rPr>
-        <w:t>daily</w:t>
-      </w:r>
-      <w:r>
-        <w:rPr>
-          <w:rFonts w:ascii="Times New Roman" w:hAnsi="Times New Roman"/>
-        </w:rPr>
-        <w:t xml:space="preserve"> </w:t>
-      </w:r>
-      <w:r>
-        <w:rPr>
-          <w:rFonts w:ascii="Times New Roman" w:hAnsi="Times New Roman"/>
-        </w:rPr>
-        <w:t>for hundreds</w:t>
-      </w:r>
-      <w:r>
-        <w:rPr>
-          <w:rFonts w:ascii="Times New Roman" w:hAnsi="Times New Roman"/>
-        </w:rPr>
-        <w:t xml:space="preserve"> of daily visitors</w:t>
-      </w:r>
-    </w:p>
-    <w:p>
-      <w:pPr>
-        <w:pStyle w:val="ListParagraph"/>
-        <w:numPr>
-          <w:ilvl w:val="0"/>
-          <w:numId w:val="1"/>
-        </w:numPr>
-        <w:spacing w:after="0"/>
-        <w:rPr>
-          <w:rFonts w:ascii="Times New Roman" w:hAnsi="Times New Roman"/>
-        </w:rPr>
-      </w:pPr>
-      <w:r>
-        <w:rPr>
-          <w:rFonts w:ascii="Times New Roman" w:hAnsi="Times New Roman"/>
-        </w:rPr>
-        <w:t>Supervise</w:t>
-      </w:r>
-      <w:r>
-        <w:rPr>
-          <w:rFonts w:ascii="Times New Roman" w:hAnsi="Times New Roman"/>
-        </w:rPr>
-        <w:t xml:space="preserve">d </w:t>
-      </w:r>
-      <w:r>
-        <w:rPr>
-          <w:rFonts w:ascii="Times New Roman" w:hAnsi="Times New Roman"/>
-        </w:rPr>
-        <w:t xml:space="preserve">visiting </w:t>
-      </w:r>
-      <w:r>
-        <w:rPr>
-          <w:rFonts w:ascii="Times New Roman" w:hAnsi="Times New Roman"/>
-        </w:rPr>
-        <w:t>groups of children</w:t>
-      </w:r>
-      <w:r>
-        <w:rPr>
-          <w:rFonts w:ascii="Times New Roman" w:hAnsi="Times New Roman"/>
-        </w:rPr>
-        <w:t xml:space="preserve"> (schools, day care, etc.)</w:t>
-      </w:r>
-      <w:r>
-        <w:rPr>
-          <w:rFonts w:ascii="Times New Roman" w:hAnsi="Times New Roman"/>
-        </w:rPr>
-        <w:t xml:space="preserve"> up to the age of 14</w:t>
-      </w:r>
-      <w:r>
-        <w:rPr>
-          <w:rFonts w:ascii="Times New Roman" w:hAnsi="Times New Roman"/>
-        </w:rPr>
-        <w:t xml:space="preserve"> </w:t>
-      </w:r>
-    </w:p>
-    <w:p>
-      <w:pPr>
-        <w:pStyle w:val="ListParagraph"/>
-        <w:spacing w:after="0"/>
-        <w:rPr>
-          <w:rFonts w:ascii="Times New Roman" w:hAnsi="Times New Roman"/>
-        </w:rPr>
-      </w:pPr>
-    </w:p>
-    <w:p>
-      <w:pPr>
-        <w:spacing w:after="0"/>
         <w:rPr>
           <w:rFonts w:ascii="Times New Roman" w:hAnsi="Times New Roman" w:cs="Times New Roman"/>
           <w:b/>
           <w:sz w:val="24"/>
+          <w:u w:val="single"/>
         </w:rPr>
       </w:pPr>
       <w:r>
@@ -1579,6 +1946,7 @@
           <w:rFonts w:ascii="Times New Roman" w:hAnsi="Times New Roman" w:cs="Times New Roman"/>
           <w:b/>
           <w:sz w:val="24"/>
+          <w:u w:val="single"/>
         </w:rPr>
         <w:t>A</w:t>
       </w:r>
@@ -1587,6 +1955,7 @@
           <w:rFonts w:ascii="Times New Roman" w:hAnsi="Times New Roman" w:cs="Times New Roman"/>
           <w:b/>
           <w:sz w:val="24"/>
+          <w:u w:val="single"/>
         </w:rPr>
         <w:t>WARDS</w:t>
       </w:r>
@@ -1607,33 +1976,20 @@
         <w:rPr>
           <w:rFonts w:ascii="Times New Roman" w:hAnsi="Times New Roman"/>
         </w:rPr>
-        <w:t xml:space="preserve">Best Hack for Group Living </w:t>
-      </w:r>
-      <w:r>
-        <w:rPr>
-          <w:rFonts w:ascii="Times New Roman" w:hAnsi="Times New Roman"/>
-        </w:rPr>
-        <w:t>in 2020</w:t>
-      </w:r>
-      <w:r>
-        <w:rPr>
-          <w:rFonts w:ascii="Times New Roman" w:hAnsi="Times New Roman"/>
-        </w:rPr>
-        <w:t xml:space="preserve">, </w:t>
-      </w:r>
-      <w:proofErr w:type="spellStart"/>
-      <w:r>
-        <w:rPr>
-          <w:rFonts w:ascii="Times New Roman" w:hAnsi="Times New Roman"/>
-        </w:rPr>
-        <w:t>HackNC</w:t>
-      </w:r>
-      <w:proofErr w:type="spellEnd"/>
-      <w:r>
-        <w:rPr>
-          <w:rFonts w:ascii="Times New Roman" w:hAnsi="Times New Roman"/>
-        </w:rPr>
-        <w:t xml:space="preserve"> 2020</w:t>
+        <w:t>2</w:t>
+      </w:r>
+      <w:r>
+        <w:rPr>
+          <w:rFonts w:ascii="Times New Roman" w:hAnsi="Times New Roman"/>
+          <w:vertAlign w:val="superscript"/>
+        </w:rPr>
+        <w:t>nd</w:t>
+      </w:r>
+      <w:r>
+        <w:rPr>
+          <w:rFonts w:ascii="Times New Roman" w:hAnsi="Times New Roman"/>
+        </w:rPr>
+        <w:t xml:space="preserve"> Place, MetLife Technical University Innovation Challenge 2021</w:t>
       </w:r>
     </w:p>
     <w:p>
@@ -1652,7 +2008,38 @@
         <w:rPr>
           <w:rFonts w:ascii="Times New Roman" w:hAnsi="Times New Roman"/>
         </w:rPr>
-        <w:t>Winner, Social Science Category, Carolina Data Challenge 2020</w:t>
+        <w:t xml:space="preserve">Best Hack for Group Living </w:t>
+      </w:r>
+      <w:r>
+        <w:rPr>
+          <w:rFonts w:ascii="Times New Roman" w:hAnsi="Times New Roman"/>
+        </w:rPr>
+        <w:t>in 2020</w:t>
+      </w:r>
+      <w:r>
+        <w:rPr>
+          <w:rFonts w:ascii="Times New Roman" w:hAnsi="Times New Roman"/>
+        </w:rPr>
+        <w:t>, HackNC 2020</w:t>
+      </w:r>
+    </w:p>
+    <w:p>
+      <w:pPr>
+        <w:pStyle w:val="ListParagraph"/>
+        <w:numPr>
+          <w:ilvl w:val="1"/>
+          <w:numId w:val="4"/>
+        </w:numPr>
+        <w:spacing w:after="0"/>
+        <w:rPr>
+          <w:rFonts w:ascii="Times New Roman" w:hAnsi="Times New Roman"/>
+        </w:rPr>
+      </w:pPr>
+      <w:r>
+        <w:rPr>
+          <w:rFonts w:ascii="Times New Roman" w:hAnsi="Times New Roman"/>
+        </w:rPr>
+        <w:t>Heavily coded in React.js to build a web application</w:t>
       </w:r>
     </w:p>
     <w:p>
@@ -1671,6 +2058,44 @@
         <w:rPr>
           <w:rFonts w:ascii="Times New Roman" w:hAnsi="Times New Roman"/>
         </w:rPr>
+        <w:t>Winner, Social Science Category, Carolina Data Challenge 2020</w:t>
+      </w:r>
+    </w:p>
+    <w:p>
+      <w:pPr>
+        <w:pStyle w:val="ListParagraph"/>
+        <w:numPr>
+          <w:ilvl w:val="1"/>
+          <w:numId w:val="4"/>
+        </w:numPr>
+        <w:spacing w:after="0"/>
+        <w:rPr>
+          <w:rFonts w:ascii="Times New Roman" w:hAnsi="Times New Roman"/>
+        </w:rPr>
+      </w:pPr>
+      <w:r>
+        <w:rPr>
+          <w:rFonts w:ascii="Times New Roman" w:hAnsi="Times New Roman"/>
+        </w:rPr>
+        <w:t>Coded website and cleaned COVID case data used to generate a predictive model for cases in 2021</w:t>
+      </w:r>
+    </w:p>
+    <w:p>
+      <w:pPr>
+        <w:pStyle w:val="ListParagraph"/>
+        <w:numPr>
+          <w:ilvl w:val="0"/>
+          <w:numId w:val="4"/>
+        </w:numPr>
+        <w:spacing w:after="0"/>
+        <w:rPr>
+          <w:rFonts w:ascii="Times New Roman" w:hAnsi="Times New Roman"/>
+        </w:rPr>
+      </w:pPr>
+      <w:r>
+        <w:rPr>
+          <w:rFonts w:ascii="Times New Roman" w:hAnsi="Times New Roman"/>
+        </w:rPr>
         <w:t>2</w:t>
       </w:r>
       <w:r>
@@ -1684,21 +2109,26 @@
         <w:rPr>
           <w:rFonts w:ascii="Times New Roman" w:hAnsi="Times New Roman"/>
         </w:rPr>
-        <w:t xml:space="preserve"> Place, Best Beginner Hack and Wolfram Award, </w:t>
-      </w:r>
-      <w:proofErr w:type="spellStart"/>
-      <w:r>
-        <w:rPr>
-          <w:rFonts w:ascii="Times New Roman" w:hAnsi="Times New Roman"/>
-        </w:rPr>
-        <w:t>HackNC</w:t>
-      </w:r>
-      <w:proofErr w:type="spellEnd"/>
-      <w:r>
-        <w:rPr>
-          <w:rFonts w:ascii="Times New Roman" w:hAnsi="Times New Roman"/>
-        </w:rPr>
-        <w:t xml:space="preserve"> 2019</w:t>
+        <w:t xml:space="preserve"> Place, Best Beginner Hack and Wolfram Award, HackNC 2019</w:t>
+      </w:r>
+    </w:p>
+    <w:p>
+      <w:pPr>
+        <w:pStyle w:val="ListParagraph"/>
+        <w:numPr>
+          <w:ilvl w:val="1"/>
+          <w:numId w:val="4"/>
+        </w:numPr>
+        <w:spacing w:after="0"/>
+        <w:rPr>
+          <w:rFonts w:ascii="Times New Roman" w:hAnsi="Times New Roman"/>
+        </w:rPr>
+      </w:pPr>
+      <w:r>
+        <w:rPr>
+          <w:rFonts w:ascii="Times New Roman" w:hAnsi="Times New Roman"/>
+        </w:rPr>
+        <w:t>Built an Android app in Java to help practice pronunciation in Spanish using Google Speech-to-Text API</w:t>
       </w:r>
     </w:p>
     <w:p>
@@ -1718,6 +2148,7 @@
           <w:rFonts w:ascii="Times New Roman" w:hAnsi="Times New Roman"/>
           <w:b/>
           <w:sz w:val="24"/>
+          <w:u w:val="single"/>
         </w:rPr>
       </w:pPr>
       <w:r>
@@ -1725,8 +2156,9 @@
           <w:rFonts w:ascii="Times New Roman" w:hAnsi="Times New Roman"/>
           <w:b/>
           <w:sz w:val="24"/>
-        </w:rPr>
-        <w:t>EXTRACURRICULAR ACTIVITIES</w:t>
+          <w:u w:val="single"/>
+        </w:rPr>
+        <w:t>LEADERSHIP AND CAMPUS INVOLVEMENT</w:t>
       </w:r>
     </w:p>
     <w:p>
@@ -1746,61 +2178,31 @@
         <w:rPr>
           <w:rFonts w:ascii="Times New Roman" w:hAnsi="Times New Roman"/>
         </w:rPr>
-        <w:t xml:space="preserve">Piano </w:t>
-      </w:r>
-      <w:r>
-        <w:rPr>
-          <w:rFonts w:ascii="Times New Roman" w:hAnsi="Times New Roman"/>
-        </w:rPr>
-        <w:t>Teacher, Musical Empowerment……………………………………………</w:t>
-      </w:r>
-      <w:r>
-        <w:rPr>
-          <w:rFonts w:ascii="Times New Roman" w:hAnsi="Times New Roman"/>
-        </w:rPr>
-        <w:t>………</w:t>
-      </w:r>
-      <w:r>
-        <w:rPr>
-          <w:rFonts w:ascii="Times New Roman" w:hAnsi="Times New Roman"/>
-        </w:rPr>
-        <w:t>.</w:t>
-      </w:r>
-      <w:r>
-        <w:rPr>
-          <w:rFonts w:ascii="Times New Roman" w:hAnsi="Times New Roman"/>
-        </w:rPr>
-        <w:t>…</w:t>
-      </w:r>
-      <w:r>
-        <w:rPr>
-          <w:rFonts w:ascii="Times New Roman" w:hAnsi="Times New Roman"/>
-        </w:rPr>
-        <w:t>…</w:t>
-      </w:r>
-      <w:r>
-        <w:rPr>
-          <w:rFonts w:ascii="Times New Roman" w:hAnsi="Times New Roman"/>
-        </w:rPr>
-        <w:t>…</w:t>
-      </w:r>
-      <w:r>
-        <w:rPr>
-          <w:rFonts w:ascii="Times New Roman" w:hAnsi="Times New Roman"/>
-        </w:rPr>
-        <w:t>….</w:t>
-      </w:r>
-      <w:r>
-        <w:rPr>
-          <w:rFonts w:ascii="Times New Roman" w:hAnsi="Times New Roman"/>
-        </w:rPr>
-        <w:t>2019-</w:t>
-      </w:r>
-      <w:r>
-        <w:rPr>
-          <w:rFonts w:ascii="Times New Roman" w:hAnsi="Times New Roman"/>
-        </w:rPr>
-        <w:t>P</w:t>
+        <w:t>Secretary,</w:t>
+      </w:r>
+      <w:r>
+        <w:rPr>
+          <w:rFonts w:ascii="Times New Roman" w:hAnsi="Times New Roman"/>
+        </w:rPr>
+        <w:t xml:space="preserve"> Undergraduate Linguistics Club</w:t>
+      </w:r>
+      <w:r>
+        <w:rPr>
+          <w:rFonts w:ascii="Times New Roman" w:hAnsi="Times New Roman"/>
+        </w:rPr>
+        <w:t xml:space="preserve">, </w:t>
+      </w:r>
+      <w:r>
+        <w:rPr>
+          <w:rFonts w:ascii="Times New Roman" w:hAnsi="Times New Roman"/>
+        </w:rPr>
+        <w:t>2021</w:t>
+      </w:r>
+      <w:r>
+        <w:rPr>
+          <w:rFonts w:ascii="Times New Roman" w:hAnsi="Times New Roman"/>
+        </w:rPr>
+        <w:t xml:space="preserve"> – P</w:t>
       </w:r>
       <w:r>
         <w:rPr>
@@ -1826,15 +2228,43 @@
         <w:rPr>
           <w:rFonts w:ascii="Times New Roman" w:hAnsi="Times New Roman"/>
         </w:rPr>
-        <w:t>Member, Undergraduate Linguistics Club…………………………………………………………….</w:t>
-      </w:r>
-      <w:bookmarkStart w:id="0" w:name="_GoBack"/>
-      <w:bookmarkEnd w:id="0"/>
-      <w:r>
-        <w:rPr>
-          <w:rFonts w:ascii="Times New Roman" w:hAnsi="Times New Roman"/>
-        </w:rPr>
-        <w:t>.2021-Present</w:t>
+        <w:t xml:space="preserve">Piano </w:t>
+      </w:r>
+      <w:r>
+        <w:rPr>
+          <w:rFonts w:ascii="Times New Roman" w:hAnsi="Times New Roman"/>
+        </w:rPr>
+        <w:t>Teacher, Musical Empowerment</w:t>
+      </w:r>
+      <w:r>
+        <w:rPr>
+          <w:rFonts w:ascii="Times New Roman" w:hAnsi="Times New Roman"/>
+        </w:rPr>
+        <w:t xml:space="preserve">, </w:t>
+      </w:r>
+      <w:r>
+        <w:rPr>
+          <w:rFonts w:ascii="Times New Roman" w:hAnsi="Times New Roman"/>
+        </w:rPr>
+        <w:t>2019</w:t>
+      </w:r>
+      <w:r>
+        <w:rPr>
+          <w:rFonts w:ascii="Times New Roman" w:hAnsi="Times New Roman"/>
+        </w:rPr>
+        <w:t xml:space="preserve"> –</w:t>
+      </w:r>
+      <w:r>
+        <w:rPr>
+          <w:rFonts w:ascii="Times New Roman" w:hAnsi="Times New Roman"/>
+        </w:rPr>
+        <w:t xml:space="preserve"> </w:t>
+      </w:r>
+      <w:r>
+        <w:rPr>
+          <w:rFonts w:ascii="Times New Roman" w:hAnsi="Times New Roman"/>
+        </w:rPr>
+        <w:t>2021</w:t>
       </w:r>
     </w:p>
     <w:p>
@@ -1854,113 +2284,13 @@
         <w:rPr>
           <w:rFonts w:ascii="Times New Roman" w:hAnsi="Times New Roman"/>
         </w:rPr>
-        <w:t>Peer Tutor in Math and Linguistics…………………………………………………………………………….2020</w:t>
-      </w:r>
-    </w:p>
-    <w:p>
-      <w:pPr>
-        <w:pStyle w:val="ListParagraph"/>
-        <w:numPr>
-          <w:ilvl w:val="0"/>
-          <w:numId w:val="3"/>
-        </w:numPr>
-        <w:spacing w:after="0"/>
-        <w:jc w:val="both"/>
-        <w:rPr>
-          <w:rFonts w:ascii="Times New Roman" w:hAnsi="Times New Roman"/>
-        </w:rPr>
-      </w:pPr>
-      <w:r>
-        <w:rPr>
-          <w:rFonts w:ascii="Times New Roman" w:hAnsi="Times New Roman"/>
-        </w:rPr>
-        <w:t>M</w:t>
-      </w:r>
-      <w:r>
-        <w:rPr>
-          <w:rFonts w:ascii="Times New Roman" w:hAnsi="Times New Roman"/>
-        </w:rPr>
-        <w:t xml:space="preserve">ember, </w:t>
-      </w:r>
-      <w:r>
-        <w:rPr>
-          <w:rFonts w:ascii="Times New Roman" w:hAnsi="Times New Roman"/>
-        </w:rPr>
-        <w:t>Carolina Union Activities Board (</w:t>
-      </w:r>
-      <w:r>
-        <w:rPr>
-          <w:rFonts w:ascii="Times New Roman" w:hAnsi="Times New Roman"/>
-        </w:rPr>
-        <w:t>CUAB</w:t>
-      </w:r>
-      <w:r>
-        <w:rPr>
-          <w:rFonts w:ascii="Times New Roman" w:hAnsi="Times New Roman"/>
-        </w:rPr>
-        <w:t>)</w:t>
-      </w:r>
-      <w:r>
-        <w:rPr>
-          <w:rFonts w:ascii="Times New Roman" w:hAnsi="Times New Roman"/>
-        </w:rPr>
-        <w:t xml:space="preserve"> Entertainment Committee</w:t>
-      </w:r>
-      <w:r>
-        <w:rPr>
-          <w:rFonts w:ascii="Times New Roman" w:hAnsi="Times New Roman"/>
-        </w:rPr>
-        <w:t xml:space="preserve"> </w:t>
-      </w:r>
-      <w:r>
-        <w:rPr>
-          <w:rFonts w:ascii="Times New Roman" w:hAnsi="Times New Roman"/>
-        </w:rPr>
-        <w:t>……………</w:t>
-      </w:r>
-      <w:r>
-        <w:rPr>
-          <w:rFonts w:ascii="Times New Roman" w:hAnsi="Times New Roman"/>
-        </w:rPr>
-        <w:t>…</w:t>
-      </w:r>
-      <w:r>
-        <w:rPr>
-          <w:rFonts w:ascii="Times New Roman" w:hAnsi="Times New Roman"/>
-        </w:rPr>
-        <w:t>...</w:t>
-      </w:r>
-      <w:r>
-        <w:rPr>
-          <w:rFonts w:ascii="Times New Roman" w:hAnsi="Times New Roman"/>
-        </w:rPr>
-        <w:t>.</w:t>
-      </w:r>
-      <w:r>
-        <w:rPr>
-          <w:rFonts w:ascii="Times New Roman" w:hAnsi="Times New Roman"/>
-        </w:rPr>
-        <w:t>....</w:t>
-      </w:r>
-      <w:proofErr w:type="gramStart"/>
-      <w:r>
-        <w:rPr>
-          <w:rFonts w:ascii="Times New Roman" w:hAnsi="Times New Roman"/>
-        </w:rPr>
-        <w:t>…</w:t>
-      </w:r>
-      <w:r>
-        <w:rPr>
-          <w:rFonts w:ascii="Times New Roman" w:hAnsi="Times New Roman"/>
-        </w:rPr>
-        <w:t>..</w:t>
-      </w:r>
-      <w:proofErr w:type="gramEnd"/>
-      <w:r>
-        <w:rPr>
-          <w:rFonts w:ascii="Times New Roman" w:hAnsi="Times New Roman"/>
-        </w:rPr>
-        <w:t>2019-</w:t>
+        <w:t>Peer Tutor in Math and Linguistics</w:t>
+      </w:r>
+      <w:r>
+        <w:rPr>
+          <w:rFonts w:ascii="Times New Roman" w:hAnsi="Times New Roman"/>
+        </w:rPr>
+        <w:t xml:space="preserve">, </w:t>
       </w:r>
       <w:r>
         <w:rPr>
@@ -2321,6 +2651,119 @@
     </w:lvl>
   </w:abstractNum>
   <w:abstractNum w:abstractNumId="3" w15:restartNumberingAfterBreak="0">
+    <w:nsid w:val="3F350A6E"/>
+    <w:multiLevelType w:val="hybridMultilevel"/>
+    <w:tmpl w:val="A570479C"/>
+    <w:lvl w:ilvl="0" w:tplc="04090001">
+      <w:start w:val="1"/>
+      <w:numFmt w:val="bullet"/>
+      <w:lvlText w:val=""/>
+      <w:lvlJc w:val="left"/>
+      <w:pPr>
+        <w:ind w:left="720" w:hanging="360"/>
+      </w:pPr>
+      <w:rPr>
+        <w:rFonts w:ascii="Symbol" w:hAnsi="Symbol" w:hint="default"/>
+      </w:rPr>
+    </w:lvl>
+    <w:lvl w:ilvl="1" w:tplc="04090003" w:tentative="1">
+      <w:start w:val="1"/>
+      <w:numFmt w:val="bullet"/>
+      <w:lvlText w:val="o"/>
+      <w:lvlJc w:val="left"/>
+      <w:pPr>
+        <w:ind w:left="1440" w:hanging="360"/>
+      </w:pPr>
+      <w:rPr>
+        <w:rFonts w:ascii="Courier New" w:hAnsi="Courier New" w:cs="Courier New" w:hint="default"/>
+      </w:rPr>
+    </w:lvl>
+    <w:lvl w:ilvl="2" w:tplc="04090005" w:tentative="1">
+      <w:start w:val="1"/>
+      <w:numFmt w:val="bullet"/>
+      <w:lvlText w:val=""/>
+      <w:lvlJc w:val="left"/>
+      <w:pPr>
+        <w:ind w:left="2160" w:hanging="360"/>
+      </w:pPr>
+      <w:rPr>
+        <w:rFonts w:ascii="Wingdings" w:hAnsi="Wingdings" w:hint="default"/>
+      </w:rPr>
+    </w:lvl>
+    <w:lvl w:ilvl="3" w:tplc="04090001" w:tentative="1">
+      <w:start w:val="1"/>
+      <w:numFmt w:val="bullet"/>
+      <w:lvlText w:val=""/>
+      <w:lvlJc w:val="left"/>
+      <w:pPr>
+        <w:ind w:left="2880" w:hanging="360"/>
+      </w:pPr>
+      <w:rPr>
+        <w:rFonts w:ascii="Symbol" w:hAnsi="Symbol" w:hint="default"/>
+      </w:rPr>
+    </w:lvl>
+    <w:lvl w:ilvl="4" w:tplc="04090003" w:tentative="1">
+      <w:start w:val="1"/>
+      <w:numFmt w:val="bullet"/>
+      <w:lvlText w:val="o"/>
+      <w:lvlJc w:val="left"/>
+      <w:pPr>
+        <w:ind w:left="3600" w:hanging="360"/>
+      </w:pPr>
+      <w:rPr>
+        <w:rFonts w:ascii="Courier New" w:hAnsi="Courier New" w:cs="Courier New" w:hint="default"/>
+      </w:rPr>
+    </w:lvl>
+    <w:lvl w:ilvl="5" w:tplc="04090005" w:tentative="1">
+      <w:start w:val="1"/>
+      <w:numFmt w:val="bullet"/>
+      <w:lvlText w:val=""/>
+      <w:lvlJc w:val="left"/>
+      <w:pPr>
+        <w:ind w:left="4320" w:hanging="360"/>
+      </w:pPr>
+      <w:rPr>
+        <w:rFonts w:ascii="Wingdings" w:hAnsi="Wingdings" w:hint="default"/>
+      </w:rPr>
+    </w:lvl>
+    <w:lvl w:ilvl="6" w:tplc="04090001" w:tentative="1">
+      <w:start w:val="1"/>
+      <w:numFmt w:val="bullet"/>
+      <w:lvlText w:val=""/>
+      <w:lvlJc w:val="left"/>
+      <w:pPr>
+        <w:ind w:left="5040" w:hanging="360"/>
+      </w:pPr>
+      <w:rPr>
+        <w:rFonts w:ascii="Symbol" w:hAnsi="Symbol" w:hint="default"/>
+      </w:rPr>
+    </w:lvl>
+    <w:lvl w:ilvl="7" w:tplc="04090003" w:tentative="1">
+      <w:start w:val="1"/>
+      <w:numFmt w:val="bullet"/>
+      <w:lvlText w:val="o"/>
+      <w:lvlJc w:val="left"/>
+      <w:pPr>
+        <w:ind w:left="5760" w:hanging="360"/>
+      </w:pPr>
+      <w:rPr>
+        <w:rFonts w:ascii="Courier New" w:hAnsi="Courier New" w:cs="Courier New" w:hint="default"/>
+      </w:rPr>
+    </w:lvl>
+    <w:lvl w:ilvl="8" w:tplc="04090005" w:tentative="1">
+      <w:start w:val="1"/>
+      <w:numFmt w:val="bullet"/>
+      <w:lvlText w:val=""/>
+      <w:lvlJc w:val="left"/>
+      <w:pPr>
+        <w:ind w:left="6480" w:hanging="360"/>
+      </w:pPr>
+      <w:rPr>
+        <w:rFonts w:ascii="Wingdings" w:hAnsi="Wingdings" w:hint="default"/>
+      </w:rPr>
+    </w:lvl>
+  </w:abstractNum>
+  <w:abstractNum w:abstractNumId="4" w15:restartNumberingAfterBreak="0">
     <w:nsid w:val="50702913"/>
     <w:multiLevelType w:val="hybridMultilevel"/>
     <w:tmpl w:val="CF4E765E"/>
@@ -2433,7 +2876,7 @@
       </w:rPr>
     </w:lvl>
   </w:abstractNum>
-  <w:abstractNum w:abstractNumId="4" w15:restartNumberingAfterBreak="0">
+  <w:abstractNum w:abstractNumId="5" w15:restartNumberingAfterBreak="0">
     <w:nsid w:val="751E631F"/>
     <w:multiLevelType w:val="hybridMultilevel"/>
     <w:tmpl w:val="E26ABA4E"/>
@@ -2449,7 +2892,7 @@
         <w:rFonts w:ascii="Symbol" w:hAnsi="Symbol" w:hint="default"/>
       </w:rPr>
     </w:lvl>
-    <w:lvl w:ilvl="1" w:tplc="04090003" w:tentative="1">
+    <w:lvl w:ilvl="1" w:tplc="04090003">
       <w:start w:val="1"/>
       <w:numFmt w:val="bullet"/>
       <w:lvlText w:val="o"/>
@@ -2546,7 +2989,7 @@
       </w:rPr>
     </w:lvl>
   </w:abstractNum>
-  <w:abstractNum w:abstractNumId="5" w15:restartNumberingAfterBreak="0">
+  <w:abstractNum w:abstractNumId="6" w15:restartNumberingAfterBreak="0">
     <w:nsid w:val="753C49D3"/>
     <w:multiLevelType w:val="hybridMultilevel"/>
     <w:tmpl w:val="CD8C2774"/>
@@ -2659,7 +3102,7 @@
       </w:rPr>
     </w:lvl>
   </w:abstractNum>
-  <w:abstractNum w:abstractNumId="6" w15:restartNumberingAfterBreak="0">
+  <w:abstractNum w:abstractNumId="7" w15:restartNumberingAfterBreak="0">
     <w:nsid w:val="7C6342AD"/>
     <w:multiLevelType w:val="hybridMultilevel"/>
     <w:tmpl w:val="378A2B28"/>
@@ -2773,25 +3216,28 @@
     </w:lvl>
   </w:abstractNum>
   <w:num w:numId="1">
-    <w:abstractNumId w:val="3"/>
+    <w:abstractNumId w:val="4"/>
   </w:num>
   <w:num w:numId="2">
-    <w:abstractNumId w:val="6"/>
+    <w:abstractNumId w:val="7"/>
   </w:num>
   <w:num w:numId="3">
     <w:abstractNumId w:val="1"/>
   </w:num>
   <w:num w:numId="4">
-    <w:abstractNumId w:val="4"/>
+    <w:abstractNumId w:val="5"/>
   </w:num>
   <w:num w:numId="5">
-    <w:abstractNumId w:val="5"/>
+    <w:abstractNumId w:val="6"/>
   </w:num>
   <w:num w:numId="6">
     <w:abstractNumId w:val="0"/>
   </w:num>
   <w:num w:numId="7">
     <w:abstractNumId w:val="2"/>
+  </w:num>
+  <w:num w:numId="8">
+    <w:abstractNumId w:val="3"/>
   </w:num>
 </w:numbering>
 </file>
